--- a/11-Interfaces/11-Interfaces.docx
+++ b/11-Interfaces/11-Interfaces.docx
@@ -1,10 +1,10 @@
 
 <file path=word/document.xml><?xml version="1.0" encoding="utf-8"?>
-<w:document xmlns:wpc="http://schemas.microsoft.com/office/word/2010/wordprocessingCanvas" xmlns:cx="http://schemas.microsoft.com/office/drawing/2014/chartex" xmlns:cx1="http://schemas.microsoft.com/office/drawing/2015/9/8/chartex" xmlns:cx2="http://schemas.microsoft.com/office/drawing/2015/10/21/chartex" xmlns:cx3="http://schemas.microsoft.com/office/drawing/2016/5/9/chartex" xmlns:cx4="http://schemas.microsoft.com/office/drawing/2016/5/10/chartex" xmlns:cx5="http://schemas.microsoft.com/office/drawing/2016/5/11/chartex" xmlns:cx6="http://schemas.microsoft.com/office/drawing/2016/5/12/chartex" xmlns:cx7="http://schemas.microsoft.com/office/drawing/2016/5/13/chartex" xmlns:cx8="http://schemas.microsoft.com/office/drawing/2016/5/14/chartex" xmlns:mc="http://schemas.openxmlformats.org/markup-compatibility/2006" xmlns:aink="http://schemas.microsoft.com/office/drawing/2016/ink" xmlns:am3d="http://schemas.microsoft.com/office/drawing/2017/model3d" xmlns:o="urn:schemas-microsoft-com:office:office" xmlns:r="http://schemas.openxmlformats.org/officeDocument/2006/relationships" xmlns:m="http://schemas.openxmlformats.org/officeDocument/2006/math" xmlns:v="urn:schemas-microsoft-com:vml" xmlns:wp14="http://schemas.microsoft.com/office/word/2010/wordprocessingDrawing" xmlns:wp="http://schemas.openxmlformats.org/drawingml/2006/wordprocessingDrawing" xmlns:w10="urn:schemas-microsoft-com:office:word" xmlns:w="http://schemas.openxmlformats.org/wordprocessingml/2006/main" xmlns:w14="http://schemas.microsoft.com/office/word/2010/wordml" xmlns:w15="http://schemas.microsoft.com/office/word/2012/wordml" xmlns:w16cex="http://schemas.microsoft.com/office/word/2018/wordml/cex" xmlns:w16cid="http://schemas.microsoft.com/office/word/2016/wordml/cid" xmlns:w16="http://schemas.microsoft.com/office/word/2018/wordml" xmlns:w16sdtdh="http://schemas.microsoft.com/office/word/2020/wordml/sdtdatahash" xmlns:w16se="http://schemas.microsoft.com/office/word/2015/wordml/symex" xmlns:wpg="http://schemas.microsoft.com/office/word/2010/wordprocessingGroup" xmlns:wpi="http://schemas.microsoft.com/office/word/2010/wordprocessingInk" xmlns:wne="http://schemas.microsoft.com/office/word/2006/wordml" xmlns:wps="http://schemas.microsoft.com/office/word/2010/wordprocessingShape" mc:Ignorable="w14 w15 w16se w16cid w16 w16cex w16sdtdh wp14">
+<w:document xmlns:wpc="http://schemas.microsoft.com/office/word/2010/wordprocessingCanvas" xmlns:cx="http://schemas.microsoft.com/office/drawing/2014/chartex" xmlns:cx1="http://schemas.microsoft.com/office/drawing/2015/9/8/chartex" xmlns:cx2="http://schemas.microsoft.com/office/drawing/2015/10/21/chartex" xmlns:cx3="http://schemas.microsoft.com/office/drawing/2016/5/9/chartex" xmlns:cx4="http://schemas.microsoft.com/office/drawing/2016/5/10/chartex" xmlns:cx5="http://schemas.microsoft.com/office/drawing/2016/5/11/chartex" xmlns:cx6="http://schemas.microsoft.com/office/drawing/2016/5/12/chartex" xmlns:cx7="http://schemas.microsoft.com/office/drawing/2016/5/13/chartex" xmlns:cx8="http://schemas.microsoft.com/office/drawing/2016/5/14/chartex" xmlns:mc="http://schemas.openxmlformats.org/markup-compatibility/2006" xmlns:aink="http://schemas.microsoft.com/office/drawing/2016/ink" xmlns:am3d="http://schemas.microsoft.com/office/drawing/2017/model3d" xmlns:o="urn:schemas-microsoft-com:office:office" xmlns:oel="http://schemas.microsoft.com/office/2019/extlst" xmlns:r="http://schemas.openxmlformats.org/officeDocument/2006/relationships" xmlns:m="http://schemas.openxmlformats.org/officeDocument/2006/math" xmlns:v="urn:schemas-microsoft-com:vml" xmlns:wp14="http://schemas.microsoft.com/office/word/2010/wordprocessingDrawing" xmlns:wp="http://schemas.openxmlformats.org/drawingml/2006/wordprocessingDrawing" xmlns:w10="urn:schemas-microsoft-com:office:word" xmlns:w="http://schemas.openxmlformats.org/wordprocessingml/2006/main" xmlns:w14="http://schemas.microsoft.com/office/word/2010/wordml" xmlns:w15="http://schemas.microsoft.com/office/word/2012/wordml" xmlns:w16cex="http://schemas.microsoft.com/office/word/2018/wordml/cex" xmlns:w16cid="http://schemas.microsoft.com/office/word/2016/wordml/cid" xmlns:w16="http://schemas.microsoft.com/office/word/2018/wordml" xmlns:w16sdtdh="http://schemas.microsoft.com/office/word/2020/wordml/sdtdatahash" xmlns:w16se="http://schemas.microsoft.com/office/word/2015/wordml/symex" xmlns:wpg="http://schemas.microsoft.com/office/word/2010/wordprocessingGroup" xmlns:wpi="http://schemas.microsoft.com/office/word/2010/wordprocessingInk" xmlns:wne="http://schemas.microsoft.com/office/word/2006/wordml" xmlns:wps="http://schemas.microsoft.com/office/word/2010/wordprocessingShape" mc:Ignorable="w14 w15 w16se w16cid w16 w16cex w16sdtdh wp14">
   <w:body>
     <w:p>
       <w:pPr>
-        <w:pStyle w:val="Tytu"/>
+        <w:pStyle w:val="Title"/>
         <w:rPr>
           <w:sz w:val="72"/>
           <w:szCs w:val="72"/>
@@ -20,7 +20,7 @@
     </w:p>
     <w:p>
       <w:pPr>
-        <w:pStyle w:val="Nagwek1"/>
+        <w:pStyle w:val="Heading1"/>
       </w:pPr>
       <w:r>
         <w:t>Before</w:t>
@@ -36,11 +36,19 @@
           <w:lang w:val="en-US"/>
         </w:rPr>
       </w:pPr>
-      <w:r>
-        <w:rPr>
-          <w:lang w:val="en-US"/>
-        </w:rPr>
-        <w:t xml:space="preserve">Familiarise yourself with the concept of </w:t>
+      <w:proofErr w:type="spellStart"/>
+      <w:r>
+        <w:rPr>
+          <w:lang w:val="en-US"/>
+        </w:rPr>
+        <w:t>Familiarise</w:t>
+      </w:r>
+      <w:proofErr w:type="spellEnd"/>
+      <w:r>
+        <w:rPr>
+          <w:lang w:val="en-US"/>
+        </w:rPr>
+        <w:t xml:space="preserve"> yourself with the concept of </w:t>
       </w:r>
       <w:r>
         <w:rPr>
@@ -62,7 +70,7 @@
       <w:hyperlink r:id="rId8" w:history="1">
         <w:r>
           <w:rPr>
-            <w:rStyle w:val="Hipercze"/>
+            <w:rStyle w:val="Hyperlink"/>
           </w:rPr>
           <w:t>https://www.w3schools.com/java/java_interface.asp</w:t>
         </w:r>
@@ -71,11 +79,16 @@
     <w:p>
       <w:pPr>
         <w:pStyle w:val="Polecenie"/>
+        <w:rPr>
+          <w:rStyle w:val="Hyperlink"/>
+          <w:color w:val="auto"/>
+          <w:u w:val="none"/>
+        </w:rPr>
       </w:pPr>
       <w:hyperlink r:id="rId9" w:history="1">
         <w:r>
           <w:rPr>
-            <w:rStyle w:val="Hipercze"/>
+            <w:rStyle w:val="Hyperlink"/>
           </w:rPr>
           <w:t>https://www.javatpoint.com/interface-in-java</w:t>
         </w:r>
@@ -83,6 +96,28 @@
     </w:p>
     <w:p>
       <w:pPr>
+        <w:pStyle w:val="Polecenie"/>
+        <w:numPr>
+          <w:ilvl w:val="0"/>
+          <w:numId w:val="0"/>
+        </w:numPr>
+      </w:pPr>
+      <w:r>
+        <w:t>An interface is a completely "</w:t>
+      </w:r>
+      <w:r>
+        <w:rPr>
+          <w:b/>
+          <w:bCs/>
+        </w:rPr>
+        <w:t>abstract class</w:t>
+      </w:r>
+      <w:r>
+        <w:t>" that is used to group related methods with empty bodies:</w:t>
+      </w:r>
+    </w:p>
+    <w:p>
+      <w:pPr>
         <w:pStyle w:val="Zadanie"/>
         <w:rPr>
           <w:lang w:val="en-US"/>
@@ -110,15 +145,62 @@
     <w:p>
       <w:pPr>
         <w:pStyle w:val="Zadanie"/>
-        <w:rPr>
-          <w:lang w:val="en-US"/>
-        </w:rPr>
-      </w:pPr>
-      <w:r>
-        <w:rPr>
-          <w:lang w:val="en-US"/>
-        </w:rPr>
-        <w:t>How to create interfaces in programming language</w:t>
+        <w:numPr>
+          <w:ilvl w:val="0"/>
+          <w:numId w:val="0"/>
+        </w:numPr>
+        <w:rPr>
+          <w:lang w:val="en-US"/>
+        </w:rPr>
+      </w:pPr>
+      <w:r>
+        <w:rPr>
+          <w:b/>
+          <w:bCs/>
+          <w:lang w:val="en-US"/>
+        </w:rPr>
+        <w:t>An abstract class allows you to create functionality that subclasses can implement or override.</w:t>
+      </w:r>
+      <w:r>
+        <w:rPr>
+          <w:lang w:val="en-US"/>
+        </w:rPr>
+        <w:t> </w:t>
+      </w:r>
+      <w:r>
+        <w:rPr>
+          <w:b/>
+          <w:bCs/>
+          <w:lang w:val="en-US"/>
+        </w:rPr>
+        <w:t>An interface only allows you to define functionality, not implement it</w:t>
+      </w:r>
+      <w:r>
+        <w:rPr>
+          <w:lang w:val="en-US"/>
+        </w:rPr>
+        <w:t>. And whereas a class can extend only one abstract class, it can take advantage of multiple interfaces.</w:t>
+      </w:r>
+    </w:p>
+    <w:p>
+      <w:pPr>
+        <w:pStyle w:val="Zadanie"/>
+        <w:rPr>
+          <w:lang w:val="en-US"/>
+        </w:rPr>
+      </w:pPr>
+      <w:r>
+        <w:rPr>
+          <w:lang w:val="en-US"/>
+        </w:rPr>
+        <w:t xml:space="preserve">How to create interfaces in programming </w:t>
+      </w:r>
+      <w:proofErr w:type="spellStart"/>
+      <w:r>
+        <w:rPr>
+          <w:lang w:val="en-US"/>
+        </w:rPr>
+        <w:t>language</w:t>
       </w:r>
       <w:r>
         <w:rPr>
@@ -126,11 +208,51 @@
         </w:rPr>
         <w:t>.</w:t>
       </w:r>
+      <w:proofErr w:type="spellEnd"/>
     </w:p>
     <w:p>
       <w:pPr>
         <w:pStyle w:val="Zadanie"/>
-        <w:rPr>
+        <w:numPr>
+          <w:ilvl w:val="0"/>
+          <w:numId w:val="0"/>
+        </w:numPr>
+        <w:rPr>
+          <w:lang w:val="en-US"/>
+        </w:rPr>
+      </w:pPr>
+      <w:r>
+        <w:rPr>
+          <w:lang w:val="en-US"/>
+        </w:rPr>
+        <w:t>To access the interface methods, the interface must be "implemented" (</w:t>
+      </w:r>
+      <w:proofErr w:type="spellStart"/>
+      <w:r>
+        <w:rPr>
+          <w:lang w:val="en-US"/>
+        </w:rPr>
+        <w:t>kinda</w:t>
+      </w:r>
+      <w:proofErr w:type="spellEnd"/>
+      <w:r>
+        <w:rPr>
+          <w:lang w:val="en-US"/>
+        </w:rPr>
+        <w:t xml:space="preserve"> like inherited) by another class with the implements keyword (instead of extends). The body of the interface method is provided by the "implement" class</w:t>
+      </w:r>
+      <w:r>
+        <w:rPr>
+          <w:lang w:val="en-US"/>
+        </w:rPr>
+        <w:t>.</w:t>
+      </w:r>
+    </w:p>
+    <w:p>
+      <w:pPr>
+        <w:pStyle w:val="Zadanie"/>
+        <w:rPr>
+          <w:rFonts w:cs="Times New Roman"/>
           <w:lang w:val="en-US"/>
         </w:rPr>
       </w:pPr>
@@ -162,6 +284,216 @@
     <w:p>
       <w:pPr>
         <w:pStyle w:val="Zadanie"/>
+        <w:numPr>
+          <w:ilvl w:val="0"/>
+          <w:numId w:val="0"/>
+        </w:numPr>
+        <w:rPr>
+          <w:rFonts w:cs="Times New Roman"/>
+          <w:lang w:val="en-US"/>
+        </w:rPr>
+      </w:pPr>
+      <w:r>
+        <w:rPr>
+          <w:lang w:val="en-US"/>
+        </w:rPr>
+        <w:t>Like </w:t>
+      </w:r>
+      <w:r>
+        <w:rPr>
+          <w:rStyle w:val="Strong"/>
+          <w:rFonts w:ascii="Verdana" w:hAnsi="Verdana"/>
+          <w:color w:val="000000"/>
+          <w:sz w:val="23"/>
+          <w:szCs w:val="23"/>
+          <w:lang w:val="en-US"/>
+        </w:rPr>
+        <w:t>abstract classes</w:t>
+      </w:r>
+      <w:r>
+        <w:rPr>
+          <w:lang w:val="en-US"/>
+        </w:rPr>
+        <w:t>, interfaces </w:t>
+      </w:r>
+      <w:r>
+        <w:rPr>
+          <w:rStyle w:val="Strong"/>
+          <w:rFonts w:ascii="Verdana" w:hAnsi="Verdana"/>
+          <w:color w:val="000000"/>
+          <w:sz w:val="23"/>
+          <w:szCs w:val="23"/>
+          <w:lang w:val="en-US"/>
+        </w:rPr>
+        <w:t>cannot</w:t>
+      </w:r>
+      <w:r>
+        <w:rPr>
+          <w:lang w:val="en-US"/>
+        </w:rPr>
+        <w:t xml:space="preserve"> be used to create objects (in the example above, it is not possible to create an "Animal" object in the </w:t>
+      </w:r>
+      <w:proofErr w:type="spellStart"/>
+      <w:r>
+        <w:rPr>
+          <w:lang w:val="en-US"/>
+        </w:rPr>
+        <w:t>MyMainClass</w:t>
+      </w:r>
+      <w:proofErr w:type="spellEnd"/>
+      <w:r>
+        <w:rPr>
+          <w:lang w:val="en-US"/>
+        </w:rPr>
+        <w:t>)</w:t>
+      </w:r>
+      <w:r>
+        <w:rPr>
+          <w:lang w:val="en-US"/>
+        </w:rPr>
+        <w:t xml:space="preserve">. </w:t>
+      </w:r>
+      <w:r>
+        <w:rPr>
+          <w:lang w:val="en-US"/>
+        </w:rPr>
+        <w:t>Interface methods do not have a body - the body is provided by the "implement" class</w:t>
+      </w:r>
+    </w:p>
+    <w:p>
+      <w:r>
+        <w:t>On implementation of an interface, you must override all of its methods</w:t>
+      </w:r>
+      <w:r>
+        <w:t xml:space="preserve">. </w:t>
+      </w:r>
+      <w:r>
+        <w:t>Interface methods are by default </w:t>
+      </w:r>
+      <w:r>
+        <w:rPr>
+          <w:rStyle w:val="HTMLCode"/>
+          <w:rFonts w:ascii="Consolas" w:eastAsiaTheme="majorEastAsia" w:hAnsi="Consolas"/>
+          <w:color w:val="DC143C"/>
+          <w:sz w:val="24"/>
+          <w:szCs w:val="24"/>
+        </w:rPr>
+        <w:t>abstract</w:t>
+      </w:r>
+      <w:r>
+        <w:t> and </w:t>
+      </w:r>
+      <w:r>
+        <w:rPr>
+          <w:rStyle w:val="HTMLCode"/>
+          <w:rFonts w:ascii="Consolas" w:eastAsiaTheme="majorEastAsia" w:hAnsi="Consolas"/>
+          <w:color w:val="DC143C"/>
+          <w:sz w:val="24"/>
+          <w:szCs w:val="24"/>
+        </w:rPr>
+        <w:t>public</w:t>
+      </w:r>
+      <w:r>
+        <w:t xml:space="preserve">. </w:t>
+      </w:r>
+      <w:r>
+        <w:t>Interface attributes are by default </w:t>
+      </w:r>
+      <w:r>
+        <w:rPr>
+          <w:rStyle w:val="HTMLCode"/>
+          <w:rFonts w:ascii="Consolas" w:eastAsiaTheme="majorEastAsia" w:hAnsi="Consolas"/>
+          <w:color w:val="DC143C"/>
+          <w:sz w:val="24"/>
+          <w:szCs w:val="24"/>
+        </w:rPr>
+        <w:t>public</w:t>
+      </w:r>
+      <w:r>
+        <w:t>, </w:t>
+      </w:r>
+      <w:r>
+        <w:rPr>
+          <w:rStyle w:val="HTMLCode"/>
+          <w:rFonts w:ascii="Consolas" w:eastAsiaTheme="majorEastAsia" w:hAnsi="Consolas"/>
+          <w:color w:val="DC143C"/>
+          <w:sz w:val="24"/>
+          <w:szCs w:val="24"/>
+        </w:rPr>
+        <w:t>static</w:t>
+      </w:r>
+      <w:r>
+        <w:t> and </w:t>
+      </w:r>
+      <w:r>
+        <w:rPr>
+          <w:rStyle w:val="HTMLCode"/>
+          <w:rFonts w:ascii="Consolas" w:eastAsiaTheme="majorEastAsia" w:hAnsi="Consolas"/>
+          <w:color w:val="DC143C"/>
+          <w:sz w:val="24"/>
+          <w:szCs w:val="24"/>
+        </w:rPr>
+        <w:t>final</w:t>
+      </w:r>
+    </w:p>
+    <w:p>
+      <w:r>
+        <w:t>An interface cannot contain a constructor (as it cannot be used to create objects)</w:t>
+      </w:r>
+    </w:p>
+    <w:p>
+      <w:r>
+        <w:t>Why And When To Use Interfaces?</w:t>
+      </w:r>
+    </w:p>
+    <w:p>
+      <w:pPr>
+        <w:rPr>
+          <w:rFonts w:cs="Times New Roman"/>
+        </w:rPr>
+      </w:pPr>
+      <w:r>
+        <w:t>1) To achieve security - hide certain details and only show the important details of an object (interface).</w:t>
+      </w:r>
+      <w:r>
+        <w:rPr>
+          <w:rFonts w:cs="Times New Roman"/>
+        </w:rPr>
+        <w:br/>
+      </w:r>
+      <w:r>
+        <w:t>2) Java does not support "multiple inheritance" (a class can only inherit from one superclass). However, it can be achieved with interfaces, because the class can </w:t>
+      </w:r>
+      <w:r>
+        <w:rPr>
+          <w:rStyle w:val="Strong"/>
+          <w:rFonts w:ascii="Verdana" w:hAnsi="Verdana"/>
+          <w:color w:val="000000"/>
+          <w:sz w:val="23"/>
+          <w:szCs w:val="23"/>
+        </w:rPr>
+        <w:t>implement</w:t>
+      </w:r>
+      <w:r>
+        <w:t> multiple interfaces. </w:t>
+      </w:r>
+      <w:r>
+        <w:rPr>
+          <w:rStyle w:val="Strong"/>
+          <w:rFonts w:ascii="Verdana" w:hAnsi="Verdana"/>
+          <w:color w:val="000000"/>
+          <w:sz w:val="23"/>
+          <w:szCs w:val="23"/>
+        </w:rPr>
+        <w:t>Note:</w:t>
+      </w:r>
+      <w:r>
+        <w:t> To implement multiple interfaces, separate them with a comma (see example below).</w:t>
+      </w:r>
+    </w:p>
+    <w:p>
+      <w:pPr>
+        <w:pStyle w:val="Zadanie"/>
         <w:rPr>
           <w:lang w:val="en-US"/>
         </w:rPr>
@@ -171,289 +503,6 @@
           <w:lang w:val="en-US"/>
         </w:rPr>
         <w:t>How an interface is represented in a UML class diagram.</w:t>
-      </w:r>
-    </w:p>
-    <w:p>
-      <w:pPr>
-        <w:pStyle w:val="Nagwek1"/>
-      </w:pPr>
-      <w:r>
-        <w:t>During Class</w:t>
-      </w:r>
-    </w:p>
-    <w:p>
-      <w:pPr>
-        <w:pStyle w:val="Zadanie"/>
-        <w:rPr>
-          <w:lang w:val="en-US"/>
-        </w:rPr>
-      </w:pPr>
-      <w:r>
-        <w:rPr>
-          <w:lang w:val="en-US"/>
-        </w:rPr>
-        <w:t xml:space="preserve">The basic functionalities of the TV </w:t>
-      </w:r>
-      <w:r>
-        <w:rPr>
-          <w:lang w:val="en-US"/>
-        </w:rPr>
-        <w:t>set</w:t>
-      </w:r>
-      <w:r>
-        <w:rPr>
-          <w:lang w:val="en-US"/>
-        </w:rPr>
-        <w:t xml:space="preserve"> are switching it on and off, changing the channel and adjusting the volume level. Create a CanOnOff interface that contains methods to turn </w:t>
-      </w:r>
-      <w:r>
-        <w:rPr>
-          <w:lang w:val="en-US"/>
-        </w:rPr>
-        <w:t xml:space="preserve">on and off </w:t>
-      </w:r>
-      <w:r>
-        <w:rPr>
-          <w:lang w:val="en-US"/>
-        </w:rPr>
-        <w:t xml:space="preserve">the TV </w:t>
-      </w:r>
-      <w:r>
-        <w:rPr>
-          <w:lang w:val="en-US"/>
-        </w:rPr>
-        <w:t>set</w:t>
-      </w:r>
-      <w:r>
-        <w:rPr>
-          <w:lang w:val="en-US"/>
-        </w:rPr>
-        <w:t>: on(), off().</w:t>
-      </w:r>
-    </w:p>
-    <w:p>
-      <w:pPr>
-        <w:pStyle w:val="Zadanie"/>
-        <w:rPr>
-          <w:lang w:val="en-US"/>
-        </w:rPr>
-      </w:pPr>
-      <w:r>
-        <w:rPr>
-          <w:lang w:val="en-US"/>
-        </w:rPr>
-        <w:t>A</w:t>
-      </w:r>
-      <w:r>
-        <w:rPr>
-          <w:lang w:val="en-US"/>
-        </w:rPr>
-        <w:t xml:space="preserve"> TV class describes </w:t>
-      </w:r>
-      <w:r>
-        <w:rPr>
-          <w:lang w:val="en-US"/>
-        </w:rPr>
-        <w:t>TV</w:t>
-      </w:r>
-      <w:r>
-        <w:rPr>
-          <w:lang w:val="en-US"/>
-        </w:rPr>
-        <w:t xml:space="preserve"> sets. Each </w:t>
-      </w:r>
-      <w:r>
-        <w:rPr>
-          <w:lang w:val="en-US"/>
-        </w:rPr>
-        <w:t>TV</w:t>
-      </w:r>
-      <w:r>
-        <w:rPr>
-          <w:lang w:val="en-US"/>
-        </w:rPr>
-        <w:t xml:space="preserve"> can be turned on or off. Define the class with the appropriate attribute. Add a method that displays TV status.</w:t>
-      </w:r>
-    </w:p>
-    <w:p>
-      <w:pPr>
-        <w:pStyle w:val="Zadanie"/>
-      </w:pPr>
-      <w:r>
-        <w:rPr>
-          <w:lang w:val="en-US"/>
-        </w:rPr>
-        <w:t xml:space="preserve">In the TV class, implement the CanOnOff interface. Define methods by which the TV can be turned on and off. </w:t>
-      </w:r>
-      <w:r>
-        <w:t>Then write a program that:</w:t>
-      </w:r>
-    </w:p>
-    <w:p>
-      <w:pPr>
-        <w:pStyle w:val="Polecenie"/>
-        <w:ind w:left="720" w:hanging="360"/>
-      </w:pPr>
-      <w:r>
-        <w:t>Turns</w:t>
-      </w:r>
-      <w:r>
-        <w:t xml:space="preserve"> on</w:t>
-      </w:r>
-      <w:r>
-        <w:t xml:space="preserve"> TV</w:t>
-      </w:r>
-    </w:p>
-    <w:p>
-      <w:pPr>
-        <w:pStyle w:val="Polecenie"/>
-        <w:ind w:left="720" w:hanging="360"/>
-      </w:pPr>
-      <w:r>
-        <w:t>Displays TV status</w:t>
-      </w:r>
-    </w:p>
-    <w:p>
-      <w:pPr>
-        <w:pStyle w:val="Polecenie"/>
-        <w:ind w:left="720" w:hanging="360"/>
-      </w:pPr>
-      <w:r>
-        <w:t xml:space="preserve">Turns </w:t>
-      </w:r>
-      <w:r>
-        <w:t xml:space="preserve">off </w:t>
-      </w:r>
-      <w:r>
-        <w:t>TV</w:t>
-      </w:r>
-    </w:p>
-    <w:p>
-      <w:pPr>
-        <w:pStyle w:val="Polecenie"/>
-        <w:ind w:left="720" w:hanging="360"/>
-      </w:pPr>
-      <w:r>
-        <w:t>Displays TV status</w:t>
-      </w:r>
-    </w:p>
-    <w:p>
-      <w:pPr>
-        <w:pStyle w:val="Zadanie"/>
-        <w:rPr>
-          <w:lang w:val="en-US"/>
-        </w:rPr>
-      </w:pPr>
-      <w:r>
-        <w:rPr>
-          <w:lang w:val="en-US"/>
-        </w:rPr>
-        <w:t xml:space="preserve">In addition to switching on and off, TV sets also allow you to change the number of the displayed channel. Create </w:t>
-      </w:r>
-      <w:r>
-        <w:rPr>
-          <w:lang w:val="en-US"/>
-        </w:rPr>
-        <w:t xml:space="preserve">a </w:t>
-      </w:r>
-      <w:r>
-        <w:rPr>
-          <w:lang w:val="en-US"/>
-        </w:rPr>
-        <w:t>CanChangeChannel interface which contains the methods for changing the channel: channelUp(), channelDown(), setChannel(channelNo).</w:t>
-      </w:r>
-    </w:p>
-    <w:p>
-      <w:pPr>
-        <w:pStyle w:val="Zadanie"/>
-      </w:pPr>
-      <w:r>
-        <w:rPr>
-          <w:lang w:val="en-US"/>
-        </w:rPr>
-        <w:t xml:space="preserve">In the TV class, add an attribute that describes the channel number. Then implement the CanChangeChannel interface. Define methods in the class for changing the channel. </w:t>
-      </w:r>
-      <w:r>
-        <w:t>Take into account that:</w:t>
-      </w:r>
-    </w:p>
-    <w:p>
-      <w:pPr>
-        <w:pStyle w:val="Polecenie"/>
-        <w:ind w:left="720" w:hanging="360"/>
-      </w:pPr>
-      <w:r>
-        <w:t>The allowed channel num</w:t>
-      </w:r>
-      <w:r>
-        <w:t>b</w:t>
-      </w:r>
-      <w:r>
-        <w:t>er is 1 th</w:t>
-      </w:r>
-      <w:r>
-        <w:t>rough 99</w:t>
-      </w:r>
-      <w:r>
-        <w:t>.</w:t>
-      </w:r>
-    </w:p>
-    <w:p>
-      <w:pPr>
-        <w:pStyle w:val="Polecenie"/>
-        <w:ind w:left="720" w:hanging="360"/>
-      </w:pPr>
-      <w:r>
-        <w:t>The channel can only be changed when the TV</w:t>
-      </w:r>
-      <w:r>
-        <w:t xml:space="preserve"> is on</w:t>
-      </w:r>
-      <w:r>
-        <w:t>.</w:t>
-      </w:r>
-    </w:p>
-    <w:p>
-      <w:pPr>
-        <w:pStyle w:val="Polecenie"/>
-        <w:ind w:left="720" w:hanging="360"/>
-      </w:pPr>
-      <w:r>
-        <w:t>The default channel number after turn</w:t>
-      </w:r>
-      <w:r>
-        <w:t xml:space="preserve">ing </w:t>
-      </w:r>
-      <w:r>
-        <w:t xml:space="preserve">on the </w:t>
-      </w:r>
-      <w:r>
-        <w:t>TV is 1</w:t>
-      </w:r>
-      <w:r>
-        <w:t>.</w:t>
-      </w:r>
-    </w:p>
-    <w:p>
-      <w:pPr>
-        <w:pStyle w:val="Polecenie"/>
-        <w:ind w:left="720" w:hanging="360"/>
-      </w:pPr>
-      <w:r>
-        <w:lastRenderedPageBreak/>
-        <w:t xml:space="preserve">TV status displays channel </w:t>
-      </w:r>
-      <w:r>
-        <w:t xml:space="preserve">number only when </w:t>
-      </w:r>
-      <w:r>
-        <w:t xml:space="preserve">the </w:t>
-      </w:r>
-      <w:r>
-        <w:t>TV is on</w:t>
-      </w:r>
-      <w:r>
-        <w:t>.</w:t>
       </w:r>
     </w:p>
     <w:p>
@@ -472,7 +521,168 @@
         <w:rPr>
           <w:lang w:val="en-US"/>
         </w:rPr>
-        <w:t>Then write a program that:</w:t>
+        <w:t>An interface may be shown using a rectangle symbol with the keyword «interface» preceding the name.</w:t>
+      </w:r>
+    </w:p>
+    <w:p>
+      <w:pPr>
+        <w:pStyle w:val="Heading1"/>
+      </w:pPr>
+      <w:r>
+        <w:lastRenderedPageBreak/>
+        <w:t>During Class</w:t>
+      </w:r>
+    </w:p>
+    <w:p>
+      <w:pPr>
+        <w:pStyle w:val="Zadanie"/>
+        <w:rPr>
+          <w:lang w:val="en-US"/>
+        </w:rPr>
+      </w:pPr>
+      <w:r>
+        <w:rPr>
+          <w:lang w:val="en-US"/>
+        </w:rPr>
+        <w:t xml:space="preserve">The basic functionalities of the TV </w:t>
+      </w:r>
+      <w:r>
+        <w:rPr>
+          <w:lang w:val="en-US"/>
+        </w:rPr>
+        <w:t>set</w:t>
+      </w:r>
+      <w:r>
+        <w:rPr>
+          <w:lang w:val="en-US"/>
+        </w:rPr>
+        <w:t xml:space="preserve"> are switching it on and off, changing the channel and adjusting the volume level. Create a </w:t>
+      </w:r>
+      <w:proofErr w:type="spellStart"/>
+      <w:r>
+        <w:rPr>
+          <w:lang w:val="en-US"/>
+        </w:rPr>
+        <w:t>CanOnOff</w:t>
+      </w:r>
+      <w:proofErr w:type="spellEnd"/>
+      <w:r>
+        <w:rPr>
+          <w:lang w:val="en-US"/>
+        </w:rPr>
+        <w:t xml:space="preserve"> interface that contains methods to turn </w:t>
+      </w:r>
+      <w:r>
+        <w:rPr>
+          <w:lang w:val="en-US"/>
+        </w:rPr>
+        <w:t xml:space="preserve">on and off </w:t>
+      </w:r>
+      <w:r>
+        <w:rPr>
+          <w:lang w:val="en-US"/>
+        </w:rPr>
+        <w:t xml:space="preserve">the TV </w:t>
+      </w:r>
+      <w:r>
+        <w:rPr>
+          <w:lang w:val="en-US"/>
+        </w:rPr>
+        <w:t>set</w:t>
+      </w:r>
+      <w:r>
+        <w:rPr>
+          <w:lang w:val="en-US"/>
+        </w:rPr>
+        <w:t>: on(), off().</w:t>
+      </w:r>
+    </w:p>
+    <w:p>
+      <w:pPr>
+        <w:pStyle w:val="Zadanie"/>
+        <w:rPr>
+          <w:lang w:val="en-US"/>
+        </w:rPr>
+      </w:pPr>
+      <w:r>
+        <w:rPr>
+          <w:lang w:val="en-US"/>
+        </w:rPr>
+        <w:t>A</w:t>
+      </w:r>
+      <w:r>
+        <w:rPr>
+          <w:lang w:val="en-US"/>
+        </w:rPr>
+        <w:t xml:space="preserve"> TV class describes </w:t>
+      </w:r>
+      <w:r>
+        <w:rPr>
+          <w:lang w:val="en-US"/>
+        </w:rPr>
+        <w:t>TV</w:t>
+      </w:r>
+      <w:r>
+        <w:rPr>
+          <w:lang w:val="en-US"/>
+        </w:rPr>
+        <w:t xml:space="preserve"> sets. Each </w:t>
+      </w:r>
+      <w:r>
+        <w:rPr>
+          <w:lang w:val="en-US"/>
+        </w:rPr>
+        <w:t>TV</w:t>
+      </w:r>
+      <w:r>
+        <w:rPr>
+          <w:lang w:val="en-US"/>
+        </w:rPr>
+        <w:t xml:space="preserve"> can be turned on or off. Define the class with the appropriate attribute. Add a method that displays TV status.</w:t>
+      </w:r>
+    </w:p>
+    <w:p>
+      <w:pPr>
+        <w:pStyle w:val="Zadanie"/>
+      </w:pPr>
+      <w:r>
+        <w:rPr>
+          <w:lang w:val="en-US"/>
+        </w:rPr>
+        <w:t xml:space="preserve">In the TV class, implement the </w:t>
+      </w:r>
+      <w:proofErr w:type="spellStart"/>
+      <w:r>
+        <w:rPr>
+          <w:lang w:val="en-US"/>
+        </w:rPr>
+        <w:t>CanOnOff</w:t>
+      </w:r>
+      <w:proofErr w:type="spellEnd"/>
+      <w:r>
+        <w:rPr>
+          <w:lang w:val="en-US"/>
+        </w:rPr>
+        <w:t xml:space="preserve"> interface. Define methods by which the TV can be turned on and off. </w:t>
+      </w:r>
+      <w:r>
+        <w:t xml:space="preserve">Then </w:t>
+      </w:r>
+      <w:proofErr w:type="spellStart"/>
+      <w:r>
+        <w:t>write</w:t>
+      </w:r>
+      <w:proofErr w:type="spellEnd"/>
+      <w:r>
+        <w:t xml:space="preserve"> a program </w:t>
+      </w:r>
+      <w:proofErr w:type="spellStart"/>
+      <w:r>
+        <w:t>that</w:t>
+      </w:r>
+      <w:proofErr w:type="spellEnd"/>
+      <w:r>
+        <w:t>:</w:t>
       </w:r>
     </w:p>
     <w:p>
@@ -481,13 +691,13 @@
         <w:ind w:left="720" w:hanging="360"/>
       </w:pPr>
       <w:r>
-        <w:t xml:space="preserve">Turns on </w:t>
-      </w:r>
-      <w:r>
-        <w:t xml:space="preserve">the </w:t>
-      </w:r>
-      <w:r>
-        <w:t>TV</w:t>
+        <w:t>Turns</w:t>
+      </w:r>
+      <w:r>
+        <w:t xml:space="preserve"> on</w:t>
+      </w:r>
+      <w:r>
+        <w:t xml:space="preserve"> TV</w:t>
       </w:r>
     </w:p>
     <w:p>
@@ -496,19 +706,7 @@
         <w:ind w:left="720" w:hanging="360"/>
       </w:pPr>
       <w:r>
-        <w:t xml:space="preserve">Displays TV status </w:t>
-      </w:r>
-      <w:r>
-        <w:t>(</w:t>
-      </w:r>
-      <w:r>
-        <w:t>whether TV is on</w:t>
-      </w:r>
-      <w:r>
-        <w:t xml:space="preserve"> and channel number</w:t>
-      </w:r>
-      <w:r>
-        <w:t>)</w:t>
+        <w:t>Displays TV status</w:t>
       </w:r>
     </w:p>
     <w:p>
@@ -517,82 +715,197 @@
         <w:ind w:left="720" w:hanging="360"/>
       </w:pPr>
       <w:r>
-        <w:t>Changes channel num</w:t>
-      </w:r>
-      <w:r>
-        <w:t>b</w:t>
-      </w:r>
-      <w:r>
-        <w:t>er to the next one</w:t>
-      </w:r>
-      <w:r>
-        <w:t>.</w:t>
+        <w:t xml:space="preserve">Turns </w:t>
+      </w:r>
+      <w:r>
+        <w:t xml:space="preserve">off </w:t>
+      </w:r>
+      <w:r>
+        <w:t>TV</w:t>
       </w:r>
     </w:p>
     <w:p>
       <w:pPr>
         <w:pStyle w:val="Polecenie"/>
         <w:ind w:left="720" w:hanging="360"/>
-        <w:rPr>
-          <w:lang w:val="pl-PL"/>
-        </w:rPr>
-      </w:pPr>
-      <w:r>
-        <w:rPr>
-          <w:lang w:val="pl-PL"/>
-        </w:rPr>
-        <w:t>Changes channel num</w:t>
-      </w:r>
-      <w:r>
-        <w:rPr>
-          <w:lang w:val="pl-PL"/>
-        </w:rPr>
-        <w:t>b</w:t>
-      </w:r>
-      <w:r>
-        <w:rPr>
-          <w:lang w:val="pl-PL"/>
-        </w:rPr>
-        <w:t>er to 7</w:t>
-      </w:r>
-      <w:r>
-        <w:rPr>
-          <w:lang w:val="pl-PL"/>
-        </w:rPr>
-        <w:t>.</w:t>
+      </w:pPr>
+      <w:r>
+        <w:t>Displays TV status</w:t>
+      </w:r>
+    </w:p>
+    <w:p>
+      <w:pPr>
+        <w:pStyle w:val="Zadanie"/>
+        <w:rPr>
+          <w:lang w:val="en-US"/>
+        </w:rPr>
+      </w:pPr>
+      <w:r>
+        <w:rPr>
+          <w:lang w:val="en-US"/>
+        </w:rPr>
+        <w:t xml:space="preserve">In addition to switching on and off, TV sets also allow you to change the number of the displayed channel. Create </w:t>
+      </w:r>
+      <w:r>
+        <w:rPr>
+          <w:lang w:val="en-US"/>
+        </w:rPr>
+        <w:t xml:space="preserve">a </w:t>
+      </w:r>
+      <w:proofErr w:type="spellStart"/>
+      <w:r>
+        <w:rPr>
+          <w:lang w:val="en-US"/>
+        </w:rPr>
+        <w:t>CanChangeChannel</w:t>
+      </w:r>
+      <w:proofErr w:type="spellEnd"/>
+      <w:r>
+        <w:rPr>
+          <w:lang w:val="en-US"/>
+        </w:rPr>
+        <w:t xml:space="preserve"> interface which contains the methods for changing the channel: </w:t>
+      </w:r>
+      <w:proofErr w:type="spellStart"/>
+      <w:r>
+        <w:rPr>
+          <w:lang w:val="en-US"/>
+        </w:rPr>
+        <w:t>channelUp</w:t>
+      </w:r>
+      <w:proofErr w:type="spellEnd"/>
+      <w:r>
+        <w:rPr>
+          <w:lang w:val="en-US"/>
+        </w:rPr>
+        <w:t xml:space="preserve">(), </w:t>
+      </w:r>
+      <w:proofErr w:type="spellStart"/>
+      <w:r>
+        <w:rPr>
+          <w:lang w:val="en-US"/>
+        </w:rPr>
+        <w:t>channelDown</w:t>
+      </w:r>
+      <w:proofErr w:type="spellEnd"/>
+      <w:r>
+        <w:rPr>
+          <w:lang w:val="en-US"/>
+        </w:rPr>
+        <w:t xml:space="preserve">(), </w:t>
+      </w:r>
+      <w:proofErr w:type="spellStart"/>
+      <w:r>
+        <w:rPr>
+          <w:lang w:val="en-US"/>
+        </w:rPr>
+        <w:t>setChannel</w:t>
+      </w:r>
+      <w:proofErr w:type="spellEnd"/>
+      <w:r>
+        <w:rPr>
+          <w:lang w:val="en-US"/>
+        </w:rPr>
+        <w:t>(</w:t>
+      </w:r>
+      <w:proofErr w:type="spellStart"/>
+      <w:r>
+        <w:rPr>
+          <w:lang w:val="en-US"/>
+        </w:rPr>
+        <w:t>channelNo</w:t>
+      </w:r>
+      <w:proofErr w:type="spellEnd"/>
+      <w:r>
+        <w:rPr>
+          <w:lang w:val="en-US"/>
+        </w:rPr>
+        <w:t>).</w:t>
+      </w:r>
+    </w:p>
+    <w:p>
+      <w:pPr>
+        <w:pStyle w:val="Zadanie"/>
+      </w:pPr>
+      <w:r>
+        <w:rPr>
+          <w:lang w:val="en-US"/>
+        </w:rPr>
+        <w:t xml:space="preserve">In the TV class, add an attribute that describes the channel number. Then implement the </w:t>
+      </w:r>
+      <w:proofErr w:type="spellStart"/>
+      <w:r>
+        <w:rPr>
+          <w:lang w:val="en-US"/>
+        </w:rPr>
+        <w:t>CanChangeChannel</w:t>
+      </w:r>
+      <w:proofErr w:type="spellEnd"/>
+      <w:r>
+        <w:rPr>
+          <w:lang w:val="en-US"/>
+        </w:rPr>
+        <w:t xml:space="preserve"> interface. Define methods in the class for changing the channel. </w:t>
+      </w:r>
+      <w:r>
+        <w:t xml:space="preserve">Take </w:t>
+      </w:r>
+      <w:proofErr w:type="spellStart"/>
+      <w:r>
+        <w:t>into</w:t>
+      </w:r>
+      <w:proofErr w:type="spellEnd"/>
+      <w:r>
+        <w:t xml:space="preserve"> </w:t>
+      </w:r>
+      <w:proofErr w:type="spellStart"/>
+      <w:r>
+        <w:t>account</w:t>
+      </w:r>
+      <w:proofErr w:type="spellEnd"/>
+      <w:r>
+        <w:t xml:space="preserve"> </w:t>
+      </w:r>
+      <w:proofErr w:type="spellStart"/>
+      <w:r>
+        <w:t>that</w:t>
+      </w:r>
+      <w:proofErr w:type="spellEnd"/>
+      <w:r>
+        <w:t>:</w:t>
       </w:r>
     </w:p>
     <w:p>
       <w:pPr>
         <w:pStyle w:val="Polecenie"/>
         <w:ind w:left="720" w:hanging="360"/>
-        <w:rPr>
-          <w:lang w:val="pl-PL"/>
-        </w:rPr>
-      </w:pPr>
-      <w:r>
-        <w:rPr>
-          <w:lang w:val="pl-PL"/>
-        </w:rPr>
-        <w:t xml:space="preserve">Changes channel number to </w:t>
-      </w:r>
-      <w:r>
-        <w:rPr>
-          <w:lang w:val="pl-PL"/>
-        </w:rPr>
-        <w:t>142.</w:t>
+      </w:pPr>
+      <w:r>
+        <w:t>The allowed channel num</w:t>
+      </w:r>
+      <w:r>
+        <w:t>b</w:t>
+      </w:r>
+      <w:r>
+        <w:t>er is 1 th</w:t>
+      </w:r>
+      <w:r>
+        <w:t>rough 99</w:t>
+      </w:r>
+      <w:r>
+        <w:t>.</w:t>
       </w:r>
     </w:p>
     <w:p>
       <w:pPr>
         <w:pStyle w:val="Polecenie"/>
         <w:ind w:left="720" w:hanging="360"/>
-        <w:rPr>
-          <w:lang w:val="pl-PL"/>
-        </w:rPr>
-      </w:pPr>
-      <w:r>
-        <w:t>Displays TV status</w:t>
+      </w:pPr>
+      <w:r>
+        <w:t>The channel can only be changed when the TV</w:t>
+      </w:r>
+      <w:r>
+        <w:t xml:space="preserve"> is on</w:t>
       </w:r>
       <w:r>
         <w:t>.</w:t>
@@ -604,152 +917,34 @@
         <w:ind w:left="720" w:hanging="360"/>
       </w:pPr>
       <w:r>
-        <w:t>Changes channel number to the previous on</w:t>
-      </w:r>
-      <w:r>
-        <w:t>e.</w:t>
+        <w:t>The default channel number after turn</w:t>
+      </w:r>
+      <w:r>
+        <w:t xml:space="preserve">ing </w:t>
+      </w:r>
+      <w:r>
+        <w:t xml:space="preserve">on the </w:t>
+      </w:r>
+      <w:r>
+        <w:t>TV is 1</w:t>
+      </w:r>
+      <w:r>
+        <w:t>.</w:t>
       </w:r>
     </w:p>
     <w:p>
       <w:pPr>
         <w:pStyle w:val="Polecenie"/>
         <w:ind w:left="720" w:hanging="360"/>
-        <w:rPr>
-          <w:lang w:val="pl-PL"/>
-        </w:rPr>
-      </w:pPr>
-      <w:r>
-        <w:t>Displays TV status</w:t>
-      </w:r>
-      <w:r>
-        <w:rPr>
-          <w:lang w:val="pl-PL"/>
-        </w:rPr>
-        <w:t>.</w:t>
-      </w:r>
-    </w:p>
-    <w:p>
-      <w:pPr>
-        <w:pStyle w:val="Polecenie"/>
-        <w:ind w:left="720" w:hanging="360"/>
-      </w:pPr>
-      <w:r>
-        <w:t>Turns of</w:t>
-      </w:r>
-      <w:r>
-        <w:t>f</w:t>
-      </w:r>
-      <w:r>
-        <w:t xml:space="preserve"> </w:t>
+      </w:pPr>
+      <w:r>
+        <w:t xml:space="preserve">TV status displays channel </w:t>
+      </w:r>
+      <w:r>
+        <w:t xml:space="preserve">number only when </w:t>
       </w:r>
       <w:r>
         <w:t xml:space="preserve">the </w:t>
-      </w:r>
-      <w:r>
-        <w:t>TV.</w:t>
-      </w:r>
-    </w:p>
-    <w:p>
-      <w:pPr>
-        <w:pStyle w:val="Polecenie"/>
-        <w:ind w:left="720" w:hanging="360"/>
-        <w:rPr>
-          <w:lang w:val="pl-PL"/>
-        </w:rPr>
-      </w:pPr>
-      <w:r>
-        <w:t>Displays TV status</w:t>
-      </w:r>
-      <w:r>
-        <w:rPr>
-          <w:lang w:val="pl-PL"/>
-        </w:rPr>
-        <w:t>.</w:t>
-      </w:r>
-    </w:p>
-    <w:p>
-      <w:pPr>
-        <w:pStyle w:val="Zadanie"/>
-        <w:rPr>
-          <w:lang w:val="en-US"/>
-        </w:rPr>
-      </w:pPr>
-      <w:r>
-        <w:rPr>
-          <w:lang w:val="en-US"/>
-        </w:rPr>
-        <w:t xml:space="preserve">An important functionality of each TV set is the volume control. Create </w:t>
-      </w:r>
-      <w:r>
-        <w:rPr>
-          <w:lang w:val="en-US"/>
-        </w:rPr>
-        <w:t>a</w:t>
-      </w:r>
-      <w:r>
-        <w:rPr>
-          <w:lang w:val="en-US"/>
-        </w:rPr>
-        <w:t xml:space="preserve"> CanChangeVolume interface that contains the methods for changing the volume level: volumeUp(), volumeDown().</w:t>
-      </w:r>
-    </w:p>
-    <w:p>
-      <w:pPr>
-        <w:pStyle w:val="Zadanie"/>
-      </w:pPr>
-      <w:r>
-        <w:rPr>
-          <w:lang w:val="en-US"/>
-        </w:rPr>
-        <w:t xml:space="preserve">In the TV class, add an attribute that describes the volume level. Then implement the CanChangeVolume interface. Define in the class the methods for adjusting the TV volume level. </w:t>
-      </w:r>
-      <w:r>
-        <w:t>Take into account that:</w:t>
-      </w:r>
-    </w:p>
-    <w:p>
-      <w:pPr>
-        <w:pStyle w:val="Polecenie"/>
-        <w:ind w:left="720" w:hanging="360"/>
-      </w:pPr>
-      <w:r>
-        <w:t>The valid range for the volume level is 1 to</w:t>
-      </w:r>
-      <w:r>
-        <w:t xml:space="preserve"> 10</w:t>
-      </w:r>
-      <w:r>
-        <w:t>.</w:t>
-      </w:r>
-    </w:p>
-    <w:p>
-      <w:pPr>
-        <w:pStyle w:val="Polecenie"/>
-        <w:ind w:left="720" w:hanging="360"/>
-      </w:pPr>
-      <w:r>
-        <w:t xml:space="preserve">The default volume level after turning </w:t>
-      </w:r>
-      <w:r>
-        <w:t xml:space="preserve">on the </w:t>
-      </w:r>
-      <w:r>
-        <w:t>TV</w:t>
-      </w:r>
-      <w:r>
-        <w:t xml:space="preserve"> is 1</w:t>
-      </w:r>
-      <w:r>
-        <w:t>.</w:t>
-      </w:r>
-    </w:p>
-    <w:p>
-      <w:pPr>
-        <w:pStyle w:val="Polecenie"/>
-        <w:ind w:left="720" w:hanging="360"/>
-      </w:pPr>
-      <w:r>
-        <w:t xml:space="preserve">The volume level can only be adjusted when the </w:t>
       </w:r>
       <w:r>
         <w:t>TV is on</w:t>
@@ -783,10 +978,13 @@
         <w:ind w:left="720" w:hanging="360"/>
       </w:pPr>
       <w:r>
-        <w:t>Turns on the TV</w:t>
-      </w:r>
-      <w:r>
-        <w:t>.</w:t>
+        <w:t xml:space="preserve">Turns on </w:t>
+      </w:r>
+      <w:r>
+        <w:t xml:space="preserve">the </w:t>
+      </w:r>
+      <w:r>
+        <w:t>TV</w:t>
       </w:r>
     </w:p>
     <w:p>
@@ -804,7 +1002,7 @@
         <w:t>whether TV is on</w:t>
       </w:r>
       <w:r>
-        <w:t>, channel number, volume level</w:t>
+        <w:t xml:space="preserve"> and channel number</w:t>
       </w:r>
       <w:r>
         <w:t>)</w:t>
@@ -816,7 +1014,13 @@
         <w:ind w:left="720" w:hanging="360"/>
       </w:pPr>
       <w:r>
-        <w:t>Changes channel number to 15</w:t>
+        <w:t>Changes channel num</w:t>
+      </w:r>
+      <w:r>
+        <w:t>b</w:t>
+      </w:r>
+      <w:r>
+        <w:t>er to the next one</w:t>
       </w:r>
       <w:r>
         <w:t>.</w:t>
@@ -826,17 +1030,54 @@
       <w:pPr>
         <w:pStyle w:val="Polecenie"/>
         <w:ind w:left="720" w:hanging="360"/>
-      </w:pPr>
-      <w:r>
-        <w:t>Set</w:t>
-      </w:r>
-      <w:r>
-        <w:t>s</w:t>
-      </w:r>
-      <w:r>
-        <w:t xml:space="preserve"> the volume level to 7</w:t>
-      </w:r>
-      <w:r>
+        <w:rPr>
+          <w:lang w:val="pl-PL"/>
+        </w:rPr>
+      </w:pPr>
+      <w:proofErr w:type="spellStart"/>
+      <w:r>
+        <w:rPr>
+          <w:lang w:val="pl-PL"/>
+        </w:rPr>
+        <w:t>Changes</w:t>
+      </w:r>
+      <w:proofErr w:type="spellEnd"/>
+      <w:r>
+        <w:rPr>
+          <w:lang w:val="pl-PL"/>
+        </w:rPr>
+        <w:t xml:space="preserve"> channel </w:t>
+      </w:r>
+      <w:proofErr w:type="spellStart"/>
+      <w:r>
+        <w:rPr>
+          <w:lang w:val="pl-PL"/>
+        </w:rPr>
+        <w:t>num</w:t>
+      </w:r>
+      <w:r>
+        <w:rPr>
+          <w:lang w:val="pl-PL"/>
+        </w:rPr>
+        <w:t>b</w:t>
+      </w:r>
+      <w:r>
+        <w:rPr>
+          <w:lang w:val="pl-PL"/>
+        </w:rPr>
+        <w:t>er</w:t>
+      </w:r>
+      <w:proofErr w:type="spellEnd"/>
+      <w:r>
+        <w:rPr>
+          <w:lang w:val="pl-PL"/>
+        </w:rPr>
+        <w:t xml:space="preserve"> to 7</w:t>
+      </w:r>
+      <w:r>
+        <w:rPr>
+          <w:lang w:val="pl-PL"/>
+        </w:rPr>
         <w:t>.</w:t>
       </w:r>
     </w:p>
@@ -844,21 +1085,55 @@
       <w:pPr>
         <w:pStyle w:val="Polecenie"/>
         <w:ind w:left="720" w:hanging="360"/>
-      </w:pPr>
-      <w:r>
-        <w:t>Displays TV status</w:t>
-      </w:r>
-      <w:r>
-        <w:t>.</w:t>
+        <w:rPr>
+          <w:lang w:val="pl-PL"/>
+        </w:rPr>
+      </w:pPr>
+      <w:proofErr w:type="spellStart"/>
+      <w:r>
+        <w:rPr>
+          <w:lang w:val="pl-PL"/>
+        </w:rPr>
+        <w:t>Changes</w:t>
+      </w:r>
+      <w:proofErr w:type="spellEnd"/>
+      <w:r>
+        <w:rPr>
+          <w:lang w:val="pl-PL"/>
+        </w:rPr>
+        <w:t xml:space="preserve"> channel </w:t>
+      </w:r>
+      <w:proofErr w:type="spellStart"/>
+      <w:r>
+        <w:rPr>
+          <w:lang w:val="pl-PL"/>
+        </w:rPr>
+        <w:t>number</w:t>
+      </w:r>
+      <w:proofErr w:type="spellEnd"/>
+      <w:r>
+        <w:rPr>
+          <w:lang w:val="pl-PL"/>
+        </w:rPr>
+        <w:t xml:space="preserve"> to </w:t>
+      </w:r>
+      <w:r>
+        <w:rPr>
+          <w:lang w:val="pl-PL"/>
+        </w:rPr>
+        <w:t>142.</w:t>
       </w:r>
     </w:p>
     <w:p>
       <w:pPr>
         <w:pStyle w:val="Polecenie"/>
         <w:ind w:left="720" w:hanging="360"/>
-      </w:pPr>
-      <w:r>
-        <w:t>Turns off the TV</w:t>
+        <w:rPr>
+          <w:lang w:val="pl-PL"/>
+        </w:rPr>
+      </w:pPr>
+      <w:r>
+        <w:t>Displays TV status</w:t>
       </w:r>
       <w:r>
         <w:t>.</w:t>
@@ -870,15 +1145,362 @@
         <w:ind w:left="720" w:hanging="360"/>
       </w:pPr>
       <w:r>
+        <w:t>Changes channel number to the previous on</w:t>
+      </w:r>
+      <w:r>
+        <w:t>e.</w:t>
+      </w:r>
+    </w:p>
+    <w:p>
+      <w:pPr>
+        <w:pStyle w:val="Polecenie"/>
+        <w:ind w:left="720" w:hanging="360"/>
+        <w:rPr>
+          <w:lang w:val="pl-PL"/>
+        </w:rPr>
+      </w:pPr>
+      <w:r>
         <w:t>Displays TV status</w:t>
       </w:r>
       <w:r>
+        <w:rPr>
+          <w:lang w:val="pl-PL"/>
+        </w:rPr>
+        <w:t>.</w:t>
+      </w:r>
+    </w:p>
+    <w:p>
+      <w:pPr>
+        <w:pStyle w:val="Polecenie"/>
+        <w:ind w:left="720" w:hanging="360"/>
+      </w:pPr>
+      <w:r>
+        <w:t>Turns of</w:t>
+      </w:r>
+      <w:r>
+        <w:t>f</w:t>
+      </w:r>
+      <w:r>
+        <w:t xml:space="preserve"> </w:t>
+      </w:r>
+      <w:r>
+        <w:t xml:space="preserve">the </w:t>
+      </w:r>
+      <w:r>
+        <w:t>TV.</w:t>
+      </w:r>
+    </w:p>
+    <w:p>
+      <w:pPr>
+        <w:pStyle w:val="Polecenie"/>
+        <w:ind w:left="720" w:hanging="360"/>
+        <w:rPr>
+          <w:lang w:val="pl-PL"/>
+        </w:rPr>
+      </w:pPr>
+      <w:r>
+        <w:t>Displays TV status</w:t>
+      </w:r>
+      <w:r>
+        <w:rPr>
+          <w:lang w:val="pl-PL"/>
+        </w:rPr>
+        <w:t>.</w:t>
+      </w:r>
+    </w:p>
+    <w:p>
+      <w:pPr>
+        <w:pStyle w:val="Zadanie"/>
+        <w:rPr>
+          <w:lang w:val="en-US"/>
+        </w:rPr>
+      </w:pPr>
+      <w:r>
+        <w:rPr>
+          <w:lang w:val="en-US"/>
+        </w:rPr>
+        <w:t xml:space="preserve">An important functionality of each TV set is the volume control. Create </w:t>
+      </w:r>
+      <w:r>
+        <w:rPr>
+          <w:lang w:val="en-US"/>
+        </w:rPr>
+        <w:t>a</w:t>
+      </w:r>
+      <w:r>
+        <w:rPr>
+          <w:lang w:val="en-US"/>
+        </w:rPr>
+        <w:t xml:space="preserve"> </w:t>
+      </w:r>
+      <w:proofErr w:type="spellStart"/>
+      <w:r>
+        <w:rPr>
+          <w:lang w:val="en-US"/>
+        </w:rPr>
+        <w:t>CanChangeVolume</w:t>
+      </w:r>
+      <w:proofErr w:type="spellEnd"/>
+      <w:r>
+        <w:rPr>
+          <w:lang w:val="en-US"/>
+        </w:rPr>
+        <w:t xml:space="preserve"> interface that contains the methods for changing the volume level: </w:t>
+      </w:r>
+      <w:proofErr w:type="spellStart"/>
+      <w:r>
+        <w:rPr>
+          <w:lang w:val="en-US"/>
+        </w:rPr>
+        <w:t>volumeUp</w:t>
+      </w:r>
+      <w:proofErr w:type="spellEnd"/>
+      <w:r>
+        <w:rPr>
+          <w:lang w:val="en-US"/>
+        </w:rPr>
+        <w:t xml:space="preserve">(), </w:t>
+      </w:r>
+      <w:proofErr w:type="spellStart"/>
+      <w:r>
+        <w:rPr>
+          <w:lang w:val="en-US"/>
+        </w:rPr>
+        <w:t>volumeDown</w:t>
+      </w:r>
+      <w:proofErr w:type="spellEnd"/>
+      <w:r>
+        <w:rPr>
+          <w:lang w:val="en-US"/>
+        </w:rPr>
+        <w:t>().</w:t>
+      </w:r>
+    </w:p>
+    <w:p>
+      <w:pPr>
+        <w:pStyle w:val="Zadanie"/>
+      </w:pPr>
+      <w:r>
+        <w:rPr>
+          <w:lang w:val="en-US"/>
+        </w:rPr>
+        <w:t xml:space="preserve">In the TV class, add an attribute that describes the volume level. Then implement the </w:t>
+      </w:r>
+      <w:proofErr w:type="spellStart"/>
+      <w:r>
+        <w:rPr>
+          <w:lang w:val="en-US"/>
+        </w:rPr>
+        <w:t>CanChangeVolume</w:t>
+      </w:r>
+      <w:proofErr w:type="spellEnd"/>
+      <w:r>
+        <w:rPr>
+          <w:lang w:val="en-US"/>
+        </w:rPr>
+        <w:t xml:space="preserve"> interface. Define in the class the methods for adjusting the TV volume level. </w:t>
+      </w:r>
+      <w:r>
+        <w:t xml:space="preserve">Take </w:t>
+      </w:r>
+      <w:proofErr w:type="spellStart"/>
+      <w:r>
+        <w:t>into</w:t>
+      </w:r>
+      <w:proofErr w:type="spellEnd"/>
+      <w:r>
+        <w:t xml:space="preserve"> </w:t>
+      </w:r>
+      <w:proofErr w:type="spellStart"/>
+      <w:r>
+        <w:t>account</w:t>
+      </w:r>
+      <w:proofErr w:type="spellEnd"/>
+      <w:r>
+        <w:t xml:space="preserve"> </w:t>
+      </w:r>
+      <w:proofErr w:type="spellStart"/>
+      <w:r>
+        <w:t>that</w:t>
+      </w:r>
+      <w:proofErr w:type="spellEnd"/>
+      <w:r>
+        <w:t>:</w:t>
+      </w:r>
+    </w:p>
+    <w:p>
+      <w:pPr>
+        <w:pStyle w:val="Polecenie"/>
+        <w:ind w:left="720" w:hanging="360"/>
+      </w:pPr>
+      <w:r>
+        <w:t>The valid range for the volume level is 1 to</w:t>
+      </w:r>
+      <w:r>
+        <w:t xml:space="preserve"> 10</w:t>
+      </w:r>
+      <w:r>
+        <w:t>.</w:t>
+      </w:r>
+    </w:p>
+    <w:p>
+      <w:pPr>
+        <w:pStyle w:val="Polecenie"/>
+        <w:ind w:left="720" w:hanging="360"/>
+      </w:pPr>
+      <w:r>
+        <w:lastRenderedPageBreak/>
+        <w:t xml:space="preserve">The default volume level after turning </w:t>
+      </w:r>
+      <w:r>
+        <w:t xml:space="preserve">on the </w:t>
+      </w:r>
+      <w:r>
+        <w:t>TV</w:t>
+      </w:r>
+      <w:r>
+        <w:t xml:space="preserve"> is 1</w:t>
+      </w:r>
+      <w:r>
+        <w:t>.</w:t>
+      </w:r>
+    </w:p>
+    <w:p>
+      <w:pPr>
+        <w:pStyle w:val="Polecenie"/>
+        <w:ind w:left="720" w:hanging="360"/>
+      </w:pPr>
+      <w:r>
+        <w:t xml:space="preserve">The volume level can only be adjusted when the </w:t>
+      </w:r>
+      <w:r>
+        <w:t>TV is on</w:t>
+      </w:r>
+      <w:r>
+        <w:t>.</w:t>
+      </w:r>
+    </w:p>
+    <w:p>
+      <w:pPr>
+        <w:pStyle w:val="Zadanie"/>
+        <w:numPr>
+          <w:ilvl w:val="0"/>
+          <w:numId w:val="0"/>
+        </w:numPr>
+        <w:ind w:left="360"/>
+        <w:rPr>
+          <w:lang w:val="en-US"/>
+        </w:rPr>
+      </w:pPr>
+      <w:r>
+        <w:rPr>
+          <w:lang w:val="en-US"/>
+        </w:rPr>
+        <w:t>Then write a program that:</w:t>
+      </w:r>
+    </w:p>
+    <w:p>
+      <w:pPr>
+        <w:pStyle w:val="Polecenie"/>
+        <w:ind w:left="720" w:hanging="360"/>
+      </w:pPr>
+      <w:r>
+        <w:t>Turns on the TV</w:t>
+      </w:r>
+      <w:r>
+        <w:t>.</w:t>
+      </w:r>
+    </w:p>
+    <w:p>
+      <w:pPr>
+        <w:pStyle w:val="Polecenie"/>
+        <w:ind w:left="720" w:hanging="360"/>
+      </w:pPr>
+      <w:r>
+        <w:t xml:space="preserve">Displays TV status </w:t>
+      </w:r>
+      <w:r>
+        <w:t>(</w:t>
+      </w:r>
+      <w:r>
+        <w:t>whether TV is on</w:t>
+      </w:r>
+      <w:r>
+        <w:t>, channel number, volume level</w:t>
+      </w:r>
+      <w:r>
+        <w:t>)</w:t>
+      </w:r>
+    </w:p>
+    <w:p>
+      <w:pPr>
+        <w:pStyle w:val="Polecenie"/>
+        <w:ind w:left="720" w:hanging="360"/>
+      </w:pPr>
+      <w:r>
+        <w:t>Changes channel number to 15</w:t>
+      </w:r>
+      <w:r>
+        <w:t>.</w:t>
+      </w:r>
+    </w:p>
+    <w:p>
+      <w:pPr>
+        <w:pStyle w:val="Polecenie"/>
+        <w:ind w:left="720" w:hanging="360"/>
+      </w:pPr>
+      <w:r>
+        <w:t>Set</w:t>
+      </w:r>
+      <w:r>
+        <w:t>s</w:t>
+      </w:r>
+      <w:r>
+        <w:t xml:space="preserve"> the volume level to 7</w:t>
+      </w:r>
+      <w:r>
+        <w:t>.</w:t>
+      </w:r>
+    </w:p>
+    <w:p>
+      <w:pPr>
+        <w:pStyle w:val="Polecenie"/>
+        <w:ind w:left="720" w:hanging="360"/>
+      </w:pPr>
+      <w:r>
+        <w:t>Displays TV status</w:t>
+      </w:r>
+      <w:r>
+        <w:t>.</w:t>
+      </w:r>
+    </w:p>
+    <w:p>
+      <w:pPr>
+        <w:pStyle w:val="Polecenie"/>
+        <w:ind w:left="720" w:hanging="360"/>
+      </w:pPr>
+      <w:r>
+        <w:t>Turns off the TV</w:t>
+      </w:r>
+      <w:r>
+        <w:t>.</w:t>
+      </w:r>
+    </w:p>
+    <w:p>
+      <w:pPr>
+        <w:pStyle w:val="Polecenie"/>
+        <w:ind w:left="720" w:hanging="360"/>
+      </w:pPr>
+      <w:r>
+        <w:t>Displays TV status</w:t>
+      </w:r>
+      <w:r>
         <w:t xml:space="preserve">. </w:t>
       </w:r>
     </w:p>
     <w:p>
       <w:pPr>
-        <w:pStyle w:val="Nagwek1"/>
+        <w:pStyle w:val="Heading1"/>
       </w:pPr>
       <w:r>
         <w:t>After Class</w:t>
@@ -1026,7 +1648,7 @@
 </file>
 
 <file path=word/endnotes.xml><?xml version="1.0" encoding="utf-8"?>
-<w:endnotes xmlns:wpc="http://schemas.microsoft.com/office/word/2010/wordprocessingCanvas" xmlns:cx="http://schemas.microsoft.com/office/drawing/2014/chartex" xmlns:cx1="http://schemas.microsoft.com/office/drawing/2015/9/8/chartex" xmlns:cx2="http://schemas.microsoft.com/office/drawing/2015/10/21/chartex" xmlns:cx3="http://schemas.microsoft.com/office/drawing/2016/5/9/chartex" xmlns:cx4="http://schemas.microsoft.com/office/drawing/2016/5/10/chartex" xmlns:cx5="http://schemas.microsoft.com/office/drawing/2016/5/11/chartex" xmlns:cx6="http://schemas.microsoft.com/office/drawing/2016/5/12/chartex" xmlns:cx7="http://schemas.microsoft.com/office/drawing/2016/5/13/chartex" xmlns:cx8="http://schemas.microsoft.com/office/drawing/2016/5/14/chartex" xmlns:mc="http://schemas.openxmlformats.org/markup-compatibility/2006" xmlns:aink="http://schemas.microsoft.com/office/drawing/2016/ink" xmlns:am3d="http://schemas.microsoft.com/office/drawing/2017/model3d" xmlns:o="urn:schemas-microsoft-com:office:office" xmlns:r="http://schemas.openxmlformats.org/officeDocument/2006/relationships" xmlns:m="http://schemas.openxmlformats.org/officeDocument/2006/math" xmlns:v="urn:schemas-microsoft-com:vml" xmlns:wp14="http://schemas.microsoft.com/office/word/2010/wordprocessingDrawing" xmlns:wp="http://schemas.openxmlformats.org/drawingml/2006/wordprocessingDrawing" xmlns:w10="urn:schemas-microsoft-com:office:word" xmlns:w="http://schemas.openxmlformats.org/wordprocessingml/2006/main" xmlns:w14="http://schemas.microsoft.com/office/word/2010/wordml" xmlns:w15="http://schemas.microsoft.com/office/word/2012/wordml" xmlns:w16cex="http://schemas.microsoft.com/office/word/2018/wordml/cex" xmlns:w16cid="http://schemas.microsoft.com/office/word/2016/wordml/cid" xmlns:w16="http://schemas.microsoft.com/office/word/2018/wordml" xmlns:w16sdtdh="http://schemas.microsoft.com/office/word/2020/wordml/sdtdatahash" xmlns:w16se="http://schemas.microsoft.com/office/word/2015/wordml/symex" xmlns:wpg="http://schemas.microsoft.com/office/word/2010/wordprocessingGroup" xmlns:wpi="http://schemas.microsoft.com/office/word/2010/wordprocessingInk" xmlns:wne="http://schemas.microsoft.com/office/word/2006/wordml" xmlns:wps="http://schemas.microsoft.com/office/word/2010/wordprocessingShape" mc:Ignorable="w14 w15 w16se w16cid w16 w16cex w16sdtdh wp14">
+<w:endnotes xmlns:wpc="http://schemas.microsoft.com/office/word/2010/wordprocessingCanvas" xmlns:cx="http://schemas.microsoft.com/office/drawing/2014/chartex" xmlns:cx1="http://schemas.microsoft.com/office/drawing/2015/9/8/chartex" xmlns:cx2="http://schemas.microsoft.com/office/drawing/2015/10/21/chartex" xmlns:cx3="http://schemas.microsoft.com/office/drawing/2016/5/9/chartex" xmlns:cx4="http://schemas.microsoft.com/office/drawing/2016/5/10/chartex" xmlns:cx5="http://schemas.microsoft.com/office/drawing/2016/5/11/chartex" xmlns:cx6="http://schemas.microsoft.com/office/drawing/2016/5/12/chartex" xmlns:cx7="http://schemas.microsoft.com/office/drawing/2016/5/13/chartex" xmlns:cx8="http://schemas.microsoft.com/office/drawing/2016/5/14/chartex" xmlns:mc="http://schemas.openxmlformats.org/markup-compatibility/2006" xmlns:aink="http://schemas.microsoft.com/office/drawing/2016/ink" xmlns:am3d="http://schemas.microsoft.com/office/drawing/2017/model3d" xmlns:o="urn:schemas-microsoft-com:office:office" xmlns:oel="http://schemas.microsoft.com/office/2019/extlst" xmlns:r="http://schemas.openxmlformats.org/officeDocument/2006/relationships" xmlns:m="http://schemas.openxmlformats.org/officeDocument/2006/math" xmlns:v="urn:schemas-microsoft-com:vml" xmlns:wp14="http://schemas.microsoft.com/office/word/2010/wordprocessingDrawing" xmlns:wp="http://schemas.openxmlformats.org/drawingml/2006/wordprocessingDrawing" xmlns:w10="urn:schemas-microsoft-com:office:word" xmlns:w="http://schemas.openxmlformats.org/wordprocessingml/2006/main" xmlns:w14="http://schemas.microsoft.com/office/word/2010/wordml" xmlns:w15="http://schemas.microsoft.com/office/word/2012/wordml" xmlns:w16cex="http://schemas.microsoft.com/office/word/2018/wordml/cex" xmlns:w16cid="http://schemas.microsoft.com/office/word/2016/wordml/cid" xmlns:w16="http://schemas.microsoft.com/office/word/2018/wordml" xmlns:w16sdtdh="http://schemas.microsoft.com/office/word/2020/wordml/sdtdatahash" xmlns:w16se="http://schemas.microsoft.com/office/word/2015/wordml/symex" xmlns:wpg="http://schemas.microsoft.com/office/word/2010/wordprocessingGroup" xmlns:wpi="http://schemas.microsoft.com/office/word/2010/wordprocessingInk" xmlns:wne="http://schemas.microsoft.com/office/word/2006/wordml" xmlns:wps="http://schemas.microsoft.com/office/word/2010/wordprocessingShape" mc:Ignorable="w14 w15 w16se w16cid w16 w16cex w16sdtdh wp14">
   <w:endnote w:type="separator" w:id="-1">
     <w:p>
       <w:pPr>
@@ -1051,7 +1673,7 @@
 </file>
 
 <file path=word/footer1.xml><?xml version="1.0" encoding="utf-8"?>
-<w:ftr xmlns:wpc="http://schemas.microsoft.com/office/word/2010/wordprocessingCanvas" xmlns:cx="http://schemas.microsoft.com/office/drawing/2014/chartex" xmlns:cx1="http://schemas.microsoft.com/office/drawing/2015/9/8/chartex" xmlns:cx2="http://schemas.microsoft.com/office/drawing/2015/10/21/chartex" xmlns:cx3="http://schemas.microsoft.com/office/drawing/2016/5/9/chartex" xmlns:cx4="http://schemas.microsoft.com/office/drawing/2016/5/10/chartex" xmlns:cx5="http://schemas.microsoft.com/office/drawing/2016/5/11/chartex" xmlns:cx6="http://schemas.microsoft.com/office/drawing/2016/5/12/chartex" xmlns:cx7="http://schemas.microsoft.com/office/drawing/2016/5/13/chartex" xmlns:cx8="http://schemas.microsoft.com/office/drawing/2016/5/14/chartex" xmlns:mc="http://schemas.openxmlformats.org/markup-compatibility/2006" xmlns:aink="http://schemas.microsoft.com/office/drawing/2016/ink" xmlns:am3d="http://schemas.microsoft.com/office/drawing/2017/model3d" xmlns:o="urn:schemas-microsoft-com:office:office" xmlns:r="http://schemas.openxmlformats.org/officeDocument/2006/relationships" xmlns:m="http://schemas.openxmlformats.org/officeDocument/2006/math" xmlns:v="urn:schemas-microsoft-com:vml" xmlns:wp14="http://schemas.microsoft.com/office/word/2010/wordprocessingDrawing" xmlns:wp="http://schemas.openxmlformats.org/drawingml/2006/wordprocessingDrawing" xmlns:w10="urn:schemas-microsoft-com:office:word" xmlns:w="http://schemas.openxmlformats.org/wordprocessingml/2006/main" xmlns:w14="http://schemas.microsoft.com/office/word/2010/wordml" xmlns:w15="http://schemas.microsoft.com/office/word/2012/wordml" xmlns:w16cex="http://schemas.microsoft.com/office/word/2018/wordml/cex" xmlns:w16cid="http://schemas.microsoft.com/office/word/2016/wordml/cid" xmlns:w16="http://schemas.microsoft.com/office/word/2018/wordml" xmlns:w16sdtdh="http://schemas.microsoft.com/office/word/2020/wordml/sdtdatahash" xmlns:w16se="http://schemas.microsoft.com/office/word/2015/wordml/symex" xmlns:wpg="http://schemas.microsoft.com/office/word/2010/wordprocessingGroup" xmlns:wpi="http://schemas.microsoft.com/office/word/2010/wordprocessingInk" xmlns:wne="http://schemas.microsoft.com/office/word/2006/wordml" xmlns:wps="http://schemas.microsoft.com/office/word/2010/wordprocessingShape" mc:Ignorable="w14 w15 w16se w16cid w16 w16cex w16sdtdh wp14">
+<w:ftr xmlns:wpc="http://schemas.microsoft.com/office/word/2010/wordprocessingCanvas" xmlns:cx="http://schemas.microsoft.com/office/drawing/2014/chartex" xmlns:cx1="http://schemas.microsoft.com/office/drawing/2015/9/8/chartex" xmlns:cx2="http://schemas.microsoft.com/office/drawing/2015/10/21/chartex" xmlns:cx3="http://schemas.microsoft.com/office/drawing/2016/5/9/chartex" xmlns:cx4="http://schemas.microsoft.com/office/drawing/2016/5/10/chartex" xmlns:cx5="http://schemas.microsoft.com/office/drawing/2016/5/11/chartex" xmlns:cx6="http://schemas.microsoft.com/office/drawing/2016/5/12/chartex" xmlns:cx7="http://schemas.microsoft.com/office/drawing/2016/5/13/chartex" xmlns:cx8="http://schemas.microsoft.com/office/drawing/2016/5/14/chartex" xmlns:mc="http://schemas.openxmlformats.org/markup-compatibility/2006" xmlns:aink="http://schemas.microsoft.com/office/drawing/2016/ink" xmlns:am3d="http://schemas.microsoft.com/office/drawing/2017/model3d" xmlns:o="urn:schemas-microsoft-com:office:office" xmlns:oel="http://schemas.microsoft.com/office/2019/extlst" xmlns:r="http://schemas.openxmlformats.org/officeDocument/2006/relationships" xmlns:m="http://schemas.openxmlformats.org/officeDocument/2006/math" xmlns:v="urn:schemas-microsoft-com:vml" xmlns:wp14="http://schemas.microsoft.com/office/word/2010/wordprocessingDrawing" xmlns:wp="http://schemas.openxmlformats.org/drawingml/2006/wordprocessingDrawing" xmlns:w10="urn:schemas-microsoft-com:office:word" xmlns:w="http://schemas.openxmlformats.org/wordprocessingml/2006/main" xmlns:w14="http://schemas.microsoft.com/office/word/2010/wordml" xmlns:w15="http://schemas.microsoft.com/office/word/2012/wordml" xmlns:w16cex="http://schemas.microsoft.com/office/word/2018/wordml/cex" xmlns:w16cid="http://schemas.microsoft.com/office/word/2016/wordml/cid" xmlns:w16="http://schemas.microsoft.com/office/word/2018/wordml" xmlns:w16sdtdh="http://schemas.microsoft.com/office/word/2020/wordml/sdtdatahash" xmlns:w16se="http://schemas.microsoft.com/office/word/2015/wordml/symex" xmlns:wpg="http://schemas.microsoft.com/office/word/2010/wordprocessingGroup" xmlns:wpi="http://schemas.microsoft.com/office/word/2010/wordprocessingInk" xmlns:wne="http://schemas.microsoft.com/office/word/2006/wordml" xmlns:wps="http://schemas.microsoft.com/office/word/2010/wordprocessingShape" mc:Ignorable="w14 w15 w16se w16cid w16 w16cex w16sdtdh wp14">
   <w:sdt>
     <w:sdtPr>
       <w:id w:val="1517344788"/>
@@ -1068,7 +1690,7 @@
     <w:sdtContent>
       <w:p>
         <w:pPr>
-          <w:pStyle w:val="Stopka"/>
+          <w:pStyle w:val="Footer"/>
           <w:jc w:val="center"/>
         </w:pPr>
         <w:r>
@@ -1097,14 +1719,14 @@
   </w:sdt>
   <w:p>
     <w:pPr>
-      <w:pStyle w:val="Stopka"/>
+      <w:pStyle w:val="Footer"/>
     </w:pPr>
   </w:p>
 </w:ftr>
 </file>
 
 <file path=word/footnotes.xml><?xml version="1.0" encoding="utf-8"?>
-<w:footnotes xmlns:wpc="http://schemas.microsoft.com/office/word/2010/wordprocessingCanvas" xmlns:cx="http://schemas.microsoft.com/office/drawing/2014/chartex" xmlns:cx1="http://schemas.microsoft.com/office/drawing/2015/9/8/chartex" xmlns:cx2="http://schemas.microsoft.com/office/drawing/2015/10/21/chartex" xmlns:cx3="http://schemas.microsoft.com/office/drawing/2016/5/9/chartex" xmlns:cx4="http://schemas.microsoft.com/office/drawing/2016/5/10/chartex" xmlns:cx5="http://schemas.microsoft.com/office/drawing/2016/5/11/chartex" xmlns:cx6="http://schemas.microsoft.com/office/drawing/2016/5/12/chartex" xmlns:cx7="http://schemas.microsoft.com/office/drawing/2016/5/13/chartex" xmlns:cx8="http://schemas.microsoft.com/office/drawing/2016/5/14/chartex" xmlns:mc="http://schemas.openxmlformats.org/markup-compatibility/2006" xmlns:aink="http://schemas.microsoft.com/office/drawing/2016/ink" xmlns:am3d="http://schemas.microsoft.com/office/drawing/2017/model3d" xmlns:o="urn:schemas-microsoft-com:office:office" xmlns:r="http://schemas.openxmlformats.org/officeDocument/2006/relationships" xmlns:m="http://schemas.openxmlformats.org/officeDocument/2006/math" xmlns:v="urn:schemas-microsoft-com:vml" xmlns:wp14="http://schemas.microsoft.com/office/word/2010/wordprocessingDrawing" xmlns:wp="http://schemas.openxmlformats.org/drawingml/2006/wordprocessingDrawing" xmlns:w10="urn:schemas-microsoft-com:office:word" xmlns:w="http://schemas.openxmlformats.org/wordprocessingml/2006/main" xmlns:w14="http://schemas.microsoft.com/office/word/2010/wordml" xmlns:w15="http://schemas.microsoft.com/office/word/2012/wordml" xmlns:w16cex="http://schemas.microsoft.com/office/word/2018/wordml/cex" xmlns:w16cid="http://schemas.microsoft.com/office/word/2016/wordml/cid" xmlns:w16="http://schemas.microsoft.com/office/word/2018/wordml" xmlns:w16sdtdh="http://schemas.microsoft.com/office/word/2020/wordml/sdtdatahash" xmlns:w16se="http://schemas.microsoft.com/office/word/2015/wordml/symex" xmlns:wpg="http://schemas.microsoft.com/office/word/2010/wordprocessingGroup" xmlns:wpi="http://schemas.microsoft.com/office/word/2010/wordprocessingInk" xmlns:wne="http://schemas.microsoft.com/office/word/2006/wordml" xmlns:wps="http://schemas.microsoft.com/office/word/2010/wordprocessingShape" mc:Ignorable="w14 w15 w16se w16cid w16 w16cex w16sdtdh wp14">
+<w:footnotes xmlns:wpc="http://schemas.microsoft.com/office/word/2010/wordprocessingCanvas" xmlns:cx="http://schemas.microsoft.com/office/drawing/2014/chartex" xmlns:cx1="http://schemas.microsoft.com/office/drawing/2015/9/8/chartex" xmlns:cx2="http://schemas.microsoft.com/office/drawing/2015/10/21/chartex" xmlns:cx3="http://schemas.microsoft.com/office/drawing/2016/5/9/chartex" xmlns:cx4="http://schemas.microsoft.com/office/drawing/2016/5/10/chartex" xmlns:cx5="http://schemas.microsoft.com/office/drawing/2016/5/11/chartex" xmlns:cx6="http://schemas.microsoft.com/office/drawing/2016/5/12/chartex" xmlns:cx7="http://schemas.microsoft.com/office/drawing/2016/5/13/chartex" xmlns:cx8="http://schemas.microsoft.com/office/drawing/2016/5/14/chartex" xmlns:mc="http://schemas.openxmlformats.org/markup-compatibility/2006" xmlns:aink="http://schemas.microsoft.com/office/drawing/2016/ink" xmlns:am3d="http://schemas.microsoft.com/office/drawing/2017/model3d" xmlns:o="urn:schemas-microsoft-com:office:office" xmlns:oel="http://schemas.microsoft.com/office/2019/extlst" xmlns:r="http://schemas.openxmlformats.org/officeDocument/2006/relationships" xmlns:m="http://schemas.openxmlformats.org/officeDocument/2006/math" xmlns:v="urn:schemas-microsoft-com:vml" xmlns:wp14="http://schemas.microsoft.com/office/word/2010/wordprocessingDrawing" xmlns:wp="http://schemas.openxmlformats.org/drawingml/2006/wordprocessingDrawing" xmlns:w10="urn:schemas-microsoft-com:office:word" xmlns:w="http://schemas.openxmlformats.org/wordprocessingml/2006/main" xmlns:w14="http://schemas.microsoft.com/office/word/2010/wordml" xmlns:w15="http://schemas.microsoft.com/office/word/2012/wordml" xmlns:w16cex="http://schemas.microsoft.com/office/word/2018/wordml/cex" xmlns:w16cid="http://schemas.microsoft.com/office/word/2016/wordml/cid" xmlns:w16="http://schemas.microsoft.com/office/word/2018/wordml" xmlns:w16sdtdh="http://schemas.microsoft.com/office/word/2020/wordml/sdtdatahash" xmlns:w16se="http://schemas.microsoft.com/office/word/2015/wordml/symex" xmlns:wpg="http://schemas.microsoft.com/office/word/2010/wordprocessingGroup" xmlns:wpi="http://schemas.microsoft.com/office/word/2010/wordprocessingInk" xmlns:wne="http://schemas.microsoft.com/office/word/2006/wordml" xmlns:wps="http://schemas.microsoft.com/office/word/2010/wordprocessingShape" mc:Ignorable="w14 w15 w16se w16cid w16 w16cex w16sdtdh wp14">
   <w:footnote w:type="separator" w:id="-1">
     <w:p>
       <w:pPr>
@@ -1129,8 +1751,157 @@
 </file>
 
 <file path=word/numbering.xml><?xml version="1.0" encoding="utf-8"?>
-<w:numbering xmlns:wpc="http://schemas.microsoft.com/office/word/2010/wordprocessingCanvas" xmlns:cx="http://schemas.microsoft.com/office/drawing/2014/chartex" xmlns:cx1="http://schemas.microsoft.com/office/drawing/2015/9/8/chartex" xmlns:cx2="http://schemas.microsoft.com/office/drawing/2015/10/21/chartex" xmlns:cx3="http://schemas.microsoft.com/office/drawing/2016/5/9/chartex" xmlns:cx4="http://schemas.microsoft.com/office/drawing/2016/5/10/chartex" xmlns:cx5="http://schemas.microsoft.com/office/drawing/2016/5/11/chartex" xmlns:cx6="http://schemas.microsoft.com/office/drawing/2016/5/12/chartex" xmlns:cx7="http://schemas.microsoft.com/office/drawing/2016/5/13/chartex" xmlns:cx8="http://schemas.microsoft.com/office/drawing/2016/5/14/chartex" xmlns:mc="http://schemas.openxmlformats.org/markup-compatibility/2006" xmlns:aink="http://schemas.microsoft.com/office/drawing/2016/ink" xmlns:am3d="http://schemas.microsoft.com/office/drawing/2017/model3d" xmlns:o="urn:schemas-microsoft-com:office:office" xmlns:r="http://schemas.openxmlformats.org/officeDocument/2006/relationships" xmlns:m="http://schemas.openxmlformats.org/officeDocument/2006/math" xmlns:v="urn:schemas-microsoft-com:vml" xmlns:wp14="http://schemas.microsoft.com/office/word/2010/wordprocessingDrawing" xmlns:wp="http://schemas.openxmlformats.org/drawingml/2006/wordprocessingDrawing" xmlns:w10="urn:schemas-microsoft-com:office:word" xmlns:w="http://schemas.openxmlformats.org/wordprocessingml/2006/main" xmlns:w14="http://schemas.microsoft.com/office/word/2010/wordml" xmlns:w15="http://schemas.microsoft.com/office/word/2012/wordml" xmlns:w16cex="http://schemas.microsoft.com/office/word/2018/wordml/cex" xmlns:w16cid="http://schemas.microsoft.com/office/word/2016/wordml/cid" xmlns:w16="http://schemas.microsoft.com/office/word/2018/wordml" xmlns:w16sdtdh="http://schemas.microsoft.com/office/word/2020/wordml/sdtdatahash" xmlns:w16se="http://schemas.microsoft.com/office/word/2015/wordml/symex" xmlns:wpg="http://schemas.microsoft.com/office/word/2010/wordprocessingGroup" xmlns:wpi="http://schemas.microsoft.com/office/word/2010/wordprocessingInk" xmlns:wne="http://schemas.microsoft.com/office/word/2006/wordml" xmlns:wps="http://schemas.microsoft.com/office/word/2010/wordprocessingShape" mc:Ignorable="w14 w15 w16se w16cid w16 w16cex w16sdtdh wp14">
+<w:numbering xmlns:wpc="http://schemas.microsoft.com/office/word/2010/wordprocessingCanvas" xmlns:cx="http://schemas.microsoft.com/office/drawing/2014/chartex" xmlns:cx1="http://schemas.microsoft.com/office/drawing/2015/9/8/chartex" xmlns:cx2="http://schemas.microsoft.com/office/drawing/2015/10/21/chartex" xmlns:cx3="http://schemas.microsoft.com/office/drawing/2016/5/9/chartex" xmlns:cx4="http://schemas.microsoft.com/office/drawing/2016/5/10/chartex" xmlns:cx5="http://schemas.microsoft.com/office/drawing/2016/5/11/chartex" xmlns:cx6="http://schemas.microsoft.com/office/drawing/2016/5/12/chartex" xmlns:cx7="http://schemas.microsoft.com/office/drawing/2016/5/13/chartex" xmlns:cx8="http://schemas.microsoft.com/office/drawing/2016/5/14/chartex" xmlns:mc="http://schemas.openxmlformats.org/markup-compatibility/2006" xmlns:aink="http://schemas.microsoft.com/office/drawing/2016/ink" xmlns:am3d="http://schemas.microsoft.com/office/drawing/2017/model3d" xmlns:o="urn:schemas-microsoft-com:office:office" xmlns:oel="http://schemas.microsoft.com/office/2019/extlst" xmlns:r="http://schemas.openxmlformats.org/officeDocument/2006/relationships" xmlns:m="http://schemas.openxmlformats.org/officeDocument/2006/math" xmlns:v="urn:schemas-microsoft-com:vml" xmlns:wp14="http://schemas.microsoft.com/office/word/2010/wordprocessingDrawing" xmlns:wp="http://schemas.openxmlformats.org/drawingml/2006/wordprocessingDrawing" xmlns:w10="urn:schemas-microsoft-com:office:word" xmlns:w="http://schemas.openxmlformats.org/wordprocessingml/2006/main" xmlns:w14="http://schemas.microsoft.com/office/word/2010/wordml" xmlns:w15="http://schemas.microsoft.com/office/word/2012/wordml" xmlns:w16cex="http://schemas.microsoft.com/office/word/2018/wordml/cex" xmlns:w16cid="http://schemas.microsoft.com/office/word/2016/wordml/cid" xmlns:w16="http://schemas.microsoft.com/office/word/2018/wordml" xmlns:w16sdtdh="http://schemas.microsoft.com/office/word/2020/wordml/sdtdatahash" xmlns:w16se="http://schemas.microsoft.com/office/word/2015/wordml/symex" xmlns:wpg="http://schemas.microsoft.com/office/word/2010/wordprocessingGroup" xmlns:wpi="http://schemas.microsoft.com/office/word/2010/wordprocessingInk" xmlns:wne="http://schemas.microsoft.com/office/word/2006/wordml" xmlns:wps="http://schemas.microsoft.com/office/word/2010/wordprocessingShape" mc:Ignorable="w14 w15 w16se w16cid w16 w16cex w16sdtdh wp14">
   <w:abstractNum w:abstractNumId="0" w15:restartNumberingAfterBreak="0">
+    <w:nsid w:val="15E102DB"/>
+    <w:multiLevelType w:val="multilevel"/>
+    <w:tmpl w:val="6366DBCA"/>
+    <w:lvl w:ilvl="0">
+      <w:start w:val="1"/>
+      <w:numFmt w:val="bullet"/>
+      <w:lvlText w:val=""/>
+      <w:lvlJc w:val="left"/>
+      <w:pPr>
+        <w:tabs>
+          <w:tab w:val="num" w:pos="720"/>
+        </w:tabs>
+        <w:ind w:left="720" w:hanging="360"/>
+      </w:pPr>
+      <w:rPr>
+        <w:rFonts w:ascii="Symbol" w:hAnsi="Symbol" w:hint="default"/>
+        <w:sz w:val="20"/>
+      </w:rPr>
+    </w:lvl>
+    <w:lvl w:ilvl="1" w:tentative="1">
+      <w:start w:val="1"/>
+      <w:numFmt w:val="bullet"/>
+      <w:lvlText w:val="o"/>
+      <w:lvlJc w:val="left"/>
+      <w:pPr>
+        <w:tabs>
+          <w:tab w:val="num" w:pos="1440"/>
+        </w:tabs>
+        <w:ind w:left="1440" w:hanging="360"/>
+      </w:pPr>
+      <w:rPr>
+        <w:rFonts w:ascii="Courier New" w:hAnsi="Courier New" w:hint="default"/>
+        <w:sz w:val="20"/>
+      </w:rPr>
+    </w:lvl>
+    <w:lvl w:ilvl="2" w:tentative="1">
+      <w:start w:val="1"/>
+      <w:numFmt w:val="bullet"/>
+      <w:lvlText w:val=""/>
+      <w:lvlJc w:val="left"/>
+      <w:pPr>
+        <w:tabs>
+          <w:tab w:val="num" w:pos="2160"/>
+        </w:tabs>
+        <w:ind w:left="2160" w:hanging="360"/>
+      </w:pPr>
+      <w:rPr>
+        <w:rFonts w:ascii="Wingdings" w:hAnsi="Wingdings" w:hint="default"/>
+        <w:sz w:val="20"/>
+      </w:rPr>
+    </w:lvl>
+    <w:lvl w:ilvl="3" w:tentative="1">
+      <w:start w:val="1"/>
+      <w:numFmt w:val="bullet"/>
+      <w:lvlText w:val=""/>
+      <w:lvlJc w:val="left"/>
+      <w:pPr>
+        <w:tabs>
+          <w:tab w:val="num" w:pos="2880"/>
+        </w:tabs>
+        <w:ind w:left="2880" w:hanging="360"/>
+      </w:pPr>
+      <w:rPr>
+        <w:rFonts w:ascii="Wingdings" w:hAnsi="Wingdings" w:hint="default"/>
+        <w:sz w:val="20"/>
+      </w:rPr>
+    </w:lvl>
+    <w:lvl w:ilvl="4" w:tentative="1">
+      <w:start w:val="1"/>
+      <w:numFmt w:val="bullet"/>
+      <w:lvlText w:val=""/>
+      <w:lvlJc w:val="left"/>
+      <w:pPr>
+        <w:tabs>
+          <w:tab w:val="num" w:pos="3600"/>
+        </w:tabs>
+        <w:ind w:left="3600" w:hanging="360"/>
+      </w:pPr>
+      <w:rPr>
+        <w:rFonts w:ascii="Wingdings" w:hAnsi="Wingdings" w:hint="default"/>
+        <w:sz w:val="20"/>
+      </w:rPr>
+    </w:lvl>
+    <w:lvl w:ilvl="5" w:tentative="1">
+      <w:start w:val="1"/>
+      <w:numFmt w:val="bullet"/>
+      <w:lvlText w:val=""/>
+      <w:lvlJc w:val="left"/>
+      <w:pPr>
+        <w:tabs>
+          <w:tab w:val="num" w:pos="4320"/>
+        </w:tabs>
+        <w:ind w:left="4320" w:hanging="360"/>
+      </w:pPr>
+      <w:rPr>
+        <w:rFonts w:ascii="Wingdings" w:hAnsi="Wingdings" w:hint="default"/>
+        <w:sz w:val="20"/>
+      </w:rPr>
+    </w:lvl>
+    <w:lvl w:ilvl="6" w:tentative="1">
+      <w:start w:val="1"/>
+      <w:numFmt w:val="bullet"/>
+      <w:lvlText w:val=""/>
+      <w:lvlJc w:val="left"/>
+      <w:pPr>
+        <w:tabs>
+          <w:tab w:val="num" w:pos="5040"/>
+        </w:tabs>
+        <w:ind w:left="5040" w:hanging="360"/>
+      </w:pPr>
+      <w:rPr>
+        <w:rFonts w:ascii="Wingdings" w:hAnsi="Wingdings" w:hint="default"/>
+        <w:sz w:val="20"/>
+      </w:rPr>
+    </w:lvl>
+    <w:lvl w:ilvl="7" w:tentative="1">
+      <w:start w:val="1"/>
+      <w:numFmt w:val="bullet"/>
+      <w:lvlText w:val=""/>
+      <w:lvlJc w:val="left"/>
+      <w:pPr>
+        <w:tabs>
+          <w:tab w:val="num" w:pos="5760"/>
+        </w:tabs>
+        <w:ind w:left="5760" w:hanging="360"/>
+      </w:pPr>
+      <w:rPr>
+        <w:rFonts w:ascii="Wingdings" w:hAnsi="Wingdings" w:hint="default"/>
+        <w:sz w:val="20"/>
+      </w:rPr>
+    </w:lvl>
+    <w:lvl w:ilvl="8" w:tentative="1">
+      <w:start w:val="1"/>
+      <w:numFmt w:val="bullet"/>
+      <w:lvlText w:val=""/>
+      <w:lvlJc w:val="left"/>
+      <w:pPr>
+        <w:tabs>
+          <w:tab w:val="num" w:pos="6480"/>
+        </w:tabs>
+        <w:ind w:left="6480" w:hanging="360"/>
+      </w:pPr>
+      <w:rPr>
+        <w:rFonts w:ascii="Wingdings" w:hAnsi="Wingdings" w:hint="default"/>
+        <w:sz w:val="20"/>
+      </w:rPr>
+    </w:lvl>
+  </w:abstractNum>
+  <w:abstractNum w:abstractNumId="1" w15:restartNumberingAfterBreak="0">
     <w:nsid w:val="49B73AAA"/>
     <w:multiLevelType w:val="hybridMultilevel"/>
     <w:tmpl w:val="B52C063E"/>
@@ -1220,7 +1991,7 @@
       </w:pPr>
     </w:lvl>
   </w:abstractNum>
-  <w:abstractNum w:abstractNumId="1" w15:restartNumberingAfterBreak="0">
+  <w:abstractNum w:abstractNumId="2" w15:restartNumberingAfterBreak="0">
     <w:nsid w:val="7EBD6AC7"/>
     <w:multiLevelType w:val="multilevel"/>
     <w:tmpl w:val="3B708B16"/>
@@ -1336,11 +2107,11 @@
       </w:rPr>
     </w:lvl>
   </w:abstractNum>
-  <w:num w:numId="1">
-    <w:abstractNumId w:val="0"/>
+  <w:num w:numId="1" w16cid:durableId="558397860">
+    <w:abstractNumId w:val="1"/>
   </w:num>
-  <w:num w:numId="2">
-    <w:abstractNumId w:val="1"/>
+  <w:num w:numId="2" w16cid:durableId="21325579">
+    <w:abstractNumId w:val="2"/>
     <w:lvlOverride w:ilvl="0">
       <w:lvl w:ilvl="0">
         <w:start w:val="1"/>
@@ -1470,8 +2241,8 @@
       </w:lvl>
     </w:lvlOverride>
   </w:num>
-  <w:num w:numId="3">
-    <w:abstractNumId w:val="1"/>
+  <w:num w:numId="3" w16cid:durableId="448281997">
+    <w:abstractNumId w:val="2"/>
     <w:lvlOverride w:ilvl="0">
       <w:startOverride w:val="1"/>
     </w:lvlOverride>
@@ -1500,8 +2271,8 @@
       <w:startOverride w:val="1"/>
     </w:lvlOverride>
   </w:num>
-  <w:num w:numId="4">
-    <w:abstractNumId w:val="1"/>
+  <w:num w:numId="4" w16cid:durableId="607813286">
+    <w:abstractNumId w:val="2"/>
     <w:lvlOverride w:ilvl="0">
       <w:startOverride w:val="1"/>
     </w:lvlOverride>
@@ -1530,8 +2301,8 @@
       <w:startOverride w:val="1"/>
     </w:lvlOverride>
   </w:num>
-  <w:num w:numId="5">
-    <w:abstractNumId w:val="1"/>
+  <w:num w:numId="5" w16cid:durableId="175118157">
+    <w:abstractNumId w:val="2"/>
     <w:lvlOverride w:ilvl="0">
       <w:startOverride w:val="1"/>
     </w:lvlOverride>
@@ -1560,8 +2331,8 @@
       <w:startOverride w:val="1"/>
     </w:lvlOverride>
   </w:num>
-  <w:num w:numId="6">
-    <w:abstractNumId w:val="1"/>
+  <w:num w:numId="6" w16cid:durableId="1478841522">
+    <w:abstractNumId w:val="2"/>
     <w:lvlOverride w:ilvl="0">
       <w:startOverride w:val="1"/>
     </w:lvlOverride>
@@ -1590,8 +2361,8 @@
       <w:startOverride w:val="1"/>
     </w:lvlOverride>
   </w:num>
-  <w:num w:numId="7">
-    <w:abstractNumId w:val="1"/>
+  <w:num w:numId="7" w16cid:durableId="789713262">
+    <w:abstractNumId w:val="2"/>
     <w:lvlOverride w:ilvl="0">
       <w:startOverride w:val="1"/>
     </w:lvlOverride>
@@ -1620,11 +2391,11 @@
       <w:startOverride w:val="1"/>
     </w:lvlOverride>
   </w:num>
-  <w:num w:numId="8">
-    <w:abstractNumId w:val="1"/>
+  <w:num w:numId="8" w16cid:durableId="1539851496">
+    <w:abstractNumId w:val="2"/>
   </w:num>
-  <w:num w:numId="9">
-    <w:abstractNumId w:val="1"/>
+  <w:num w:numId="9" w16cid:durableId="828405715">
+    <w:abstractNumId w:val="2"/>
     <w:lvlOverride w:ilvl="0">
       <w:startOverride w:val="1"/>
       <w:lvl w:ilvl="0">
@@ -1763,8 +2534,8 @@
       </w:lvl>
     </w:lvlOverride>
   </w:num>
-  <w:num w:numId="10">
-    <w:abstractNumId w:val="1"/>
+  <w:num w:numId="10" w16cid:durableId="1395392699">
+    <w:abstractNumId w:val="2"/>
     <w:lvlOverride w:ilvl="0">
       <w:lvl w:ilvl="0">
         <w:start w:val="1"/>
@@ -1893,6 +2664,9 @@
         </w:rPr>
       </w:lvl>
     </w:lvlOverride>
+  </w:num>
+  <w:num w:numId="11" w16cid:durableId="1292515608">
+    <w:abstractNumId w:val="0"/>
   </w:num>
   <w:numIdMacAtCleanup w:val="2"/>
 </w:numbering>
@@ -2293,16 +3067,16 @@
     <w:lsdException w:name="Unresolved Mention" w:semiHidden="1" w:unhideWhenUsed="1"/>
     <w:lsdException w:name="Smart Link" w:semiHidden="1" w:unhideWhenUsed="1"/>
   </w:latentStyles>
-  <w:style w:type="paragraph" w:default="1" w:styleId="Normalny">
+  <w:style w:type="paragraph" w:default="1" w:styleId="Normal">
     <w:name w:val="Normal"/>
     <w:qFormat/>
     <w:rsid w:val="001E7182"/>
   </w:style>
-  <w:style w:type="paragraph" w:styleId="Nagwek1">
+  <w:style w:type="paragraph" w:styleId="Heading1">
     <w:name w:val="heading 1"/>
-    <w:basedOn w:val="Normalny"/>
-    <w:next w:val="Normalny"/>
-    <w:link w:val="Nagwek1Znak"/>
+    <w:basedOn w:val="Normal"/>
+    <w:next w:val="Normal"/>
+    <w:link w:val="Heading1Char"/>
     <w:uiPriority w:val="9"/>
     <w:qFormat/>
     <w:rsid w:val="00D3342D"/>
@@ -2320,11 +3094,11 @@
       <w:szCs w:val="32"/>
     </w:rPr>
   </w:style>
-  <w:style w:type="paragraph" w:styleId="Nagwek2">
+  <w:style w:type="paragraph" w:styleId="Heading2">
     <w:name w:val="heading 2"/>
-    <w:basedOn w:val="Normalny"/>
-    <w:next w:val="Normalny"/>
-    <w:link w:val="Nagwek2Znak"/>
+    <w:basedOn w:val="Normal"/>
+    <w:next w:val="Normal"/>
+    <w:link w:val="Heading2Char"/>
     <w:uiPriority w:val="9"/>
     <w:unhideWhenUsed/>
     <w:qFormat/>
@@ -2343,11 +3117,11 @@
       <w:szCs w:val="26"/>
     </w:rPr>
   </w:style>
-  <w:style w:type="paragraph" w:styleId="Nagwek3">
+  <w:style w:type="paragraph" w:styleId="Heading3">
     <w:name w:val="heading 3"/>
-    <w:basedOn w:val="Normalny"/>
-    <w:next w:val="Normalny"/>
-    <w:link w:val="Nagwek3Znak"/>
+    <w:basedOn w:val="Normal"/>
+    <w:next w:val="Normal"/>
+    <w:link w:val="Heading3Char"/>
     <w:uiPriority w:val="9"/>
     <w:unhideWhenUsed/>
     <w:qFormat/>
@@ -2365,13 +3139,35 @@
       <w:szCs w:val="24"/>
     </w:rPr>
   </w:style>
-  <w:style w:type="character" w:default="1" w:styleId="Domylnaczcionkaakapitu">
+  <w:style w:type="paragraph" w:styleId="Heading4">
+    <w:name w:val="heading 4"/>
+    <w:basedOn w:val="Normal"/>
+    <w:next w:val="Normal"/>
+    <w:link w:val="Heading4Char"/>
+    <w:uiPriority w:val="9"/>
+    <w:semiHidden/>
+    <w:unhideWhenUsed/>
+    <w:qFormat/>
+    <w:rsid w:val="00E82A97"/>
+    <w:pPr>
+      <w:keepNext/>
+      <w:keepLines/>
+      <w:spacing w:before="40" w:after="0"/>
+      <w:outlineLvl w:val="3"/>
+    </w:pPr>
+    <w:rPr>
+      <w:rFonts w:asciiTheme="majorHAnsi" w:eastAsiaTheme="majorEastAsia" w:hAnsiTheme="majorHAnsi" w:cstheme="majorBidi"/>
+      <w:i/>
+      <w:iCs/>
+      <w:color w:val="2F5496" w:themeColor="accent1" w:themeShade="BF"/>
+    </w:rPr>
+  </w:style>
+  <w:style w:type="character" w:default="1" w:styleId="DefaultParagraphFont">
     <w:name w:val="Default Paragraph Font"/>
     <w:uiPriority w:val="1"/>
-    <w:semiHidden/>
     <w:unhideWhenUsed/>
   </w:style>
-  <w:style w:type="table" w:default="1" w:styleId="Standardowy">
+  <w:style w:type="table" w:default="1" w:styleId="TableNormal">
     <w:name w:val="Normal Table"/>
     <w:uiPriority w:val="99"/>
     <w:semiHidden/>
@@ -2386,16 +3182,16 @@
       </w:tblCellMar>
     </w:tblPr>
   </w:style>
-  <w:style w:type="numbering" w:default="1" w:styleId="Bezlisty">
+  <w:style w:type="numbering" w:default="1" w:styleId="NoList">
     <w:name w:val="No List"/>
     <w:uiPriority w:val="99"/>
     <w:semiHidden/>
     <w:unhideWhenUsed/>
   </w:style>
-  <w:style w:type="character" w:customStyle="1" w:styleId="Nagwek1Znak">
-    <w:name w:val="Nagłówek 1 Znak"/>
-    <w:basedOn w:val="Domylnaczcionkaakapitu"/>
-    <w:link w:val="Nagwek1"/>
+  <w:style w:type="character" w:customStyle="1" w:styleId="Heading1Char">
+    <w:name w:val="Heading 1 Char"/>
+    <w:basedOn w:val="DefaultParagraphFont"/>
+    <w:link w:val="Heading1"/>
     <w:uiPriority w:val="9"/>
     <w:rsid w:val="00D3342D"/>
     <w:rPr>
@@ -2406,10 +3202,10 @@
       <w:szCs w:val="32"/>
     </w:rPr>
   </w:style>
-  <w:style w:type="character" w:customStyle="1" w:styleId="Nagwek2Znak">
-    <w:name w:val="Nagłówek 2 Znak"/>
-    <w:basedOn w:val="Domylnaczcionkaakapitu"/>
-    <w:link w:val="Nagwek2"/>
+  <w:style w:type="character" w:customStyle="1" w:styleId="Heading2Char">
+    <w:name w:val="Heading 2 Char"/>
+    <w:basedOn w:val="DefaultParagraphFont"/>
+    <w:link w:val="Heading2"/>
     <w:uiPriority w:val="9"/>
     <w:rsid w:val="009B1D87"/>
     <w:rPr>
@@ -2419,11 +3215,11 @@
       <w:szCs w:val="26"/>
     </w:rPr>
   </w:style>
-  <w:style w:type="paragraph" w:styleId="Tytu">
+  <w:style w:type="paragraph" w:styleId="Title">
     <w:name w:val="Title"/>
-    <w:basedOn w:val="Normalny"/>
-    <w:next w:val="Normalny"/>
-    <w:link w:val="TytuZnak"/>
+    <w:basedOn w:val="Normal"/>
+    <w:next w:val="Normal"/>
+    <w:link w:val="TitleChar"/>
     <w:uiPriority w:val="10"/>
     <w:qFormat/>
     <w:rsid w:val="00F15CCE"/>
@@ -2444,10 +3240,10 @@
       <w:szCs w:val="56"/>
     </w:rPr>
   </w:style>
-  <w:style w:type="character" w:customStyle="1" w:styleId="TytuZnak">
-    <w:name w:val="Tytuł Znak"/>
-    <w:basedOn w:val="Domylnaczcionkaakapitu"/>
-    <w:link w:val="Tytu"/>
+  <w:style w:type="character" w:customStyle="1" w:styleId="TitleChar">
+    <w:name w:val="Title Char"/>
+    <w:basedOn w:val="DefaultParagraphFont"/>
+    <w:link w:val="Title"/>
     <w:uiPriority w:val="10"/>
     <w:rsid w:val="00F15CCE"/>
     <w:rPr>
@@ -2460,9 +3256,9 @@
       <w:szCs w:val="56"/>
     </w:rPr>
   </w:style>
-  <w:style w:type="paragraph" w:styleId="Akapitzlist">
+  <w:style w:type="paragraph" w:styleId="ListParagraph">
     <w:name w:val="List Paragraph"/>
-    <w:basedOn w:val="Normalny"/>
+    <w:basedOn w:val="Normal"/>
     <w:uiPriority w:val="34"/>
     <w:qFormat/>
     <w:rsid w:val="00E906BC"/>
@@ -2471,10 +3267,10 @@
       <w:contextualSpacing/>
     </w:pPr>
   </w:style>
-  <w:style w:type="paragraph" w:styleId="Nagwek">
+  <w:style w:type="paragraph" w:styleId="Header">
     <w:name w:val="header"/>
-    <w:basedOn w:val="Normalny"/>
-    <w:link w:val="NagwekZnak"/>
+    <w:basedOn w:val="Normal"/>
+    <w:link w:val="HeaderChar"/>
     <w:uiPriority w:val="99"/>
     <w:unhideWhenUsed/>
     <w:rsid w:val="00A205F7"/>
@@ -2486,17 +3282,17 @@
       <w:spacing w:after="0" w:line="240" w:lineRule="auto"/>
     </w:pPr>
   </w:style>
-  <w:style w:type="character" w:customStyle="1" w:styleId="NagwekZnak">
-    <w:name w:val="Nagłówek Znak"/>
-    <w:basedOn w:val="Domylnaczcionkaakapitu"/>
-    <w:link w:val="Nagwek"/>
+  <w:style w:type="character" w:customStyle="1" w:styleId="HeaderChar">
+    <w:name w:val="Header Char"/>
+    <w:basedOn w:val="DefaultParagraphFont"/>
+    <w:link w:val="Header"/>
     <w:uiPriority w:val="99"/>
     <w:rsid w:val="00A205F7"/>
   </w:style>
-  <w:style w:type="paragraph" w:styleId="Stopka">
+  <w:style w:type="paragraph" w:styleId="Footer">
     <w:name w:val="footer"/>
-    <w:basedOn w:val="Normalny"/>
-    <w:link w:val="StopkaZnak"/>
+    <w:basedOn w:val="Normal"/>
+    <w:link w:val="FooterChar"/>
     <w:uiPriority w:val="99"/>
     <w:unhideWhenUsed/>
     <w:rsid w:val="00A205F7"/>
@@ -2508,17 +3304,17 @@
       <w:spacing w:after="0" w:line="240" w:lineRule="auto"/>
     </w:pPr>
   </w:style>
-  <w:style w:type="character" w:customStyle="1" w:styleId="StopkaZnak">
-    <w:name w:val="Stopka Znak"/>
-    <w:basedOn w:val="Domylnaczcionkaakapitu"/>
-    <w:link w:val="Stopka"/>
+  <w:style w:type="character" w:customStyle="1" w:styleId="FooterChar">
+    <w:name w:val="Footer Char"/>
+    <w:basedOn w:val="DefaultParagraphFont"/>
+    <w:link w:val="Footer"/>
     <w:uiPriority w:val="99"/>
     <w:rsid w:val="00A205F7"/>
   </w:style>
-  <w:style w:type="paragraph" w:styleId="Tekstdymka">
+  <w:style w:type="paragraph" w:styleId="BalloonText">
     <w:name w:val="Balloon Text"/>
-    <w:basedOn w:val="Normalny"/>
-    <w:link w:val="TekstdymkaZnak"/>
+    <w:basedOn w:val="Normal"/>
+    <w:link w:val="BalloonTextChar"/>
     <w:uiPriority w:val="99"/>
     <w:semiHidden/>
     <w:unhideWhenUsed/>
@@ -2532,10 +3328,10 @@
       <w:szCs w:val="18"/>
     </w:rPr>
   </w:style>
-  <w:style w:type="character" w:customStyle="1" w:styleId="TekstdymkaZnak">
-    <w:name w:val="Tekst dymka Znak"/>
-    <w:basedOn w:val="Domylnaczcionkaakapitu"/>
-    <w:link w:val="Tekstdymka"/>
+  <w:style w:type="character" w:customStyle="1" w:styleId="BalloonTextChar">
+    <w:name w:val="Balloon Text Char"/>
+    <w:basedOn w:val="DefaultParagraphFont"/>
+    <w:link w:val="BalloonText"/>
     <w:uiPriority w:val="99"/>
     <w:semiHidden/>
     <w:rsid w:val="005715F1"/>
@@ -2545,10 +3341,10 @@
       <w:szCs w:val="18"/>
     </w:rPr>
   </w:style>
-  <w:style w:type="paragraph" w:styleId="Tekstprzypisukocowego">
+  <w:style w:type="paragraph" w:styleId="EndnoteText">
     <w:name w:val="endnote text"/>
-    <w:basedOn w:val="Normalny"/>
-    <w:link w:val="TekstprzypisukocowegoZnak"/>
+    <w:basedOn w:val="Normal"/>
+    <w:link w:val="EndnoteTextChar"/>
     <w:uiPriority w:val="99"/>
     <w:semiHidden/>
     <w:unhideWhenUsed/>
@@ -2561,10 +3357,10 @@
       <w:szCs w:val="20"/>
     </w:rPr>
   </w:style>
-  <w:style w:type="character" w:customStyle="1" w:styleId="TekstprzypisukocowegoZnak">
-    <w:name w:val="Tekst przypisu końcowego Znak"/>
-    <w:basedOn w:val="Domylnaczcionkaakapitu"/>
-    <w:link w:val="Tekstprzypisukocowego"/>
+  <w:style w:type="character" w:customStyle="1" w:styleId="EndnoteTextChar">
+    <w:name w:val="Endnote Text Char"/>
+    <w:basedOn w:val="DefaultParagraphFont"/>
+    <w:link w:val="EndnoteText"/>
     <w:uiPriority w:val="99"/>
     <w:semiHidden/>
     <w:rsid w:val="004145ED"/>
@@ -2573,9 +3369,9 @@
       <w:szCs w:val="20"/>
     </w:rPr>
   </w:style>
-  <w:style w:type="character" w:styleId="Odwoanieprzypisukocowego">
+  <w:style w:type="character" w:styleId="EndnoteReference">
     <w:name w:val="endnote reference"/>
-    <w:basedOn w:val="Domylnaczcionkaakapitu"/>
+    <w:basedOn w:val="DefaultParagraphFont"/>
     <w:uiPriority w:val="99"/>
     <w:semiHidden/>
     <w:unhideWhenUsed/>
@@ -2584,9 +3380,9 @@
       <w:vertAlign w:val="superscript"/>
     </w:rPr>
   </w:style>
-  <w:style w:type="character" w:styleId="Hipercze">
+  <w:style w:type="character" w:styleId="Hyperlink">
     <w:name w:val="Hyperlink"/>
-    <w:basedOn w:val="Domylnaczcionkaakapitu"/>
+    <w:basedOn w:val="DefaultParagraphFont"/>
     <w:uiPriority w:val="99"/>
     <w:unhideWhenUsed/>
     <w:rsid w:val="00926012"/>
@@ -2595,9 +3391,9 @@
       <w:u w:val="single"/>
     </w:rPr>
   </w:style>
-  <w:style w:type="character" w:styleId="UyteHipercze">
+  <w:style w:type="character" w:styleId="FollowedHyperlink">
     <w:name w:val="FollowedHyperlink"/>
-    <w:basedOn w:val="Domylnaczcionkaakapitu"/>
+    <w:basedOn w:val="DefaultParagraphFont"/>
     <w:uiPriority w:val="99"/>
     <w:semiHidden/>
     <w:unhideWhenUsed/>
@@ -2607,9 +3403,9 @@
       <w:u w:val="single"/>
     </w:rPr>
   </w:style>
-  <w:style w:type="character" w:styleId="Nierozpoznanawzmianka">
+  <w:style w:type="character" w:styleId="UnresolvedMention">
     <w:name w:val="Unresolved Mention"/>
-    <w:basedOn w:val="Domylnaczcionkaakapitu"/>
+    <w:basedOn w:val="DefaultParagraphFont"/>
     <w:uiPriority w:val="99"/>
     <w:semiHidden/>
     <w:unhideWhenUsed/>
@@ -2621,7 +3417,7 @@
   </w:style>
   <w:style w:type="paragraph" w:customStyle="1" w:styleId="Akapitnumerowany">
     <w:name w:val="Akapit numerowany"/>
-    <w:basedOn w:val="Akapitzlist"/>
+    <w:basedOn w:val="ListParagraph"/>
     <w:qFormat/>
     <w:rsid w:val="00BD674A"/>
     <w:pPr>
@@ -2635,9 +3431,9 @@
       <w:lang w:val="pl-PL"/>
     </w:rPr>
   </w:style>
-  <w:style w:type="character" w:styleId="Odwoaniedokomentarza">
+  <w:style w:type="character" w:styleId="CommentReference">
     <w:name w:val="annotation reference"/>
-    <w:basedOn w:val="Domylnaczcionkaakapitu"/>
+    <w:basedOn w:val="DefaultParagraphFont"/>
     <w:uiPriority w:val="99"/>
     <w:semiHidden/>
     <w:unhideWhenUsed/>
@@ -2647,10 +3443,10 @@
       <w:szCs w:val="16"/>
     </w:rPr>
   </w:style>
-  <w:style w:type="paragraph" w:styleId="Tekstkomentarza">
+  <w:style w:type="paragraph" w:styleId="CommentText">
     <w:name w:val="annotation text"/>
-    <w:basedOn w:val="Normalny"/>
-    <w:link w:val="TekstkomentarzaZnak"/>
+    <w:basedOn w:val="Normal"/>
+    <w:link w:val="CommentTextChar"/>
     <w:uiPriority w:val="99"/>
     <w:semiHidden/>
     <w:unhideWhenUsed/>
@@ -2663,10 +3459,10 @@
       <w:szCs w:val="20"/>
     </w:rPr>
   </w:style>
-  <w:style w:type="character" w:customStyle="1" w:styleId="TekstkomentarzaZnak">
-    <w:name w:val="Tekst komentarza Znak"/>
-    <w:basedOn w:val="Domylnaczcionkaakapitu"/>
-    <w:link w:val="Tekstkomentarza"/>
+  <w:style w:type="character" w:customStyle="1" w:styleId="CommentTextChar">
+    <w:name w:val="Comment Text Char"/>
+    <w:basedOn w:val="DefaultParagraphFont"/>
+    <w:link w:val="CommentText"/>
     <w:uiPriority w:val="99"/>
     <w:semiHidden/>
     <w:rsid w:val="00304BC0"/>
@@ -2675,11 +3471,11 @@
       <w:szCs w:val="20"/>
     </w:rPr>
   </w:style>
-  <w:style w:type="paragraph" w:styleId="Tematkomentarza">
+  <w:style w:type="paragraph" w:styleId="CommentSubject">
     <w:name w:val="annotation subject"/>
-    <w:basedOn w:val="Tekstkomentarza"/>
-    <w:next w:val="Tekstkomentarza"/>
-    <w:link w:val="TematkomentarzaZnak"/>
+    <w:basedOn w:val="CommentText"/>
+    <w:next w:val="CommentText"/>
+    <w:link w:val="CommentSubjectChar"/>
     <w:uiPriority w:val="99"/>
     <w:semiHidden/>
     <w:unhideWhenUsed/>
@@ -2689,10 +3485,10 @@
       <w:bCs/>
     </w:rPr>
   </w:style>
-  <w:style w:type="character" w:customStyle="1" w:styleId="TematkomentarzaZnak">
-    <w:name w:val="Temat komentarza Znak"/>
-    <w:basedOn w:val="TekstkomentarzaZnak"/>
-    <w:link w:val="Tematkomentarza"/>
+  <w:style w:type="character" w:customStyle="1" w:styleId="CommentSubjectChar">
+    <w:name w:val="Comment Subject Char"/>
+    <w:basedOn w:val="CommentTextChar"/>
+    <w:link w:val="CommentSubject"/>
     <w:uiPriority w:val="99"/>
     <w:semiHidden/>
     <w:rsid w:val="00304BC0"/>
@@ -2705,7 +3501,7 @@
   </w:style>
   <w:style w:type="numbering" w:customStyle="1" w:styleId="Zadanianumerowane">
     <w:name w:val="Zadania numerowane"/>
-    <w:basedOn w:val="Bezlisty"/>
+    <w:basedOn w:val="NoList"/>
     <w:uiPriority w:val="99"/>
     <w:rsid w:val="001E7182"/>
     <w:pPr>
@@ -2716,7 +3512,7 @@
   </w:style>
   <w:style w:type="paragraph" w:customStyle="1" w:styleId="Zadanie">
     <w:name w:val="Zadanie"/>
-    <w:basedOn w:val="Normalny"/>
+    <w:basedOn w:val="Normal"/>
     <w:qFormat/>
     <w:rsid w:val="00C413CB"/>
     <w:pPr>
@@ -2731,7 +3527,7 @@
   </w:style>
   <w:style w:type="paragraph" w:customStyle="1" w:styleId="Polecenie">
     <w:name w:val="Polecenie"/>
-    <w:basedOn w:val="Normalny"/>
+    <w:basedOn w:val="Normal"/>
     <w:qFormat/>
     <w:rsid w:val="00C413CB"/>
     <w:pPr>
@@ -2743,10 +3539,10 @@
       <w:ind w:left="1565" w:hanging="357"/>
     </w:pPr>
   </w:style>
-  <w:style w:type="character" w:customStyle="1" w:styleId="Nagwek3Znak">
-    <w:name w:val="Nagłówek 3 Znak"/>
-    <w:basedOn w:val="Domylnaczcionkaakapitu"/>
-    <w:link w:val="Nagwek3"/>
+  <w:style w:type="character" w:customStyle="1" w:styleId="Heading3Char">
+    <w:name w:val="Heading 3 Char"/>
+    <w:basedOn w:val="DefaultParagraphFont"/>
+    <w:link w:val="Heading3"/>
     <w:uiPriority w:val="9"/>
     <w:rsid w:val="00CF6B36"/>
     <w:rPr>
@@ -2754,6 +3550,61 @@
       <w:color w:val="1F3763" w:themeColor="accent1" w:themeShade="7F"/>
       <w:sz w:val="24"/>
       <w:szCs w:val="24"/>
+    </w:rPr>
+  </w:style>
+  <w:style w:type="character" w:customStyle="1" w:styleId="Heading4Char">
+    <w:name w:val="Heading 4 Char"/>
+    <w:basedOn w:val="DefaultParagraphFont"/>
+    <w:link w:val="Heading4"/>
+    <w:uiPriority w:val="9"/>
+    <w:semiHidden/>
+    <w:rsid w:val="00E82A97"/>
+    <w:rPr>
+      <w:rFonts w:asciiTheme="majorHAnsi" w:eastAsiaTheme="majorEastAsia" w:hAnsiTheme="majorHAnsi" w:cstheme="majorBidi"/>
+      <w:i/>
+      <w:iCs/>
+      <w:color w:val="2F5496" w:themeColor="accent1" w:themeShade="BF"/>
+    </w:rPr>
+  </w:style>
+  <w:style w:type="character" w:styleId="Strong">
+    <w:name w:val="Strong"/>
+    <w:basedOn w:val="DefaultParagraphFont"/>
+    <w:uiPriority w:val="22"/>
+    <w:qFormat/>
+    <w:rsid w:val="00E82A97"/>
+    <w:rPr>
+      <w:b/>
+      <w:bCs/>
+    </w:rPr>
+  </w:style>
+  <w:style w:type="character" w:styleId="HTMLCode">
+    <w:name w:val="HTML Code"/>
+    <w:basedOn w:val="DefaultParagraphFont"/>
+    <w:uiPriority w:val="99"/>
+    <w:semiHidden/>
+    <w:unhideWhenUsed/>
+    <w:rsid w:val="00E82A97"/>
+    <w:rPr>
+      <w:rFonts w:ascii="Courier New" w:eastAsia="Times New Roman" w:hAnsi="Courier New" w:cs="Courier New"/>
+      <w:sz w:val="20"/>
+      <w:szCs w:val="20"/>
+    </w:rPr>
+  </w:style>
+  <w:style w:type="paragraph" w:styleId="NormalWeb">
+    <w:name w:val="Normal (Web)"/>
+    <w:basedOn w:val="Normal"/>
+    <w:uiPriority w:val="99"/>
+    <w:semiHidden/>
+    <w:unhideWhenUsed/>
+    <w:rsid w:val="00E82A97"/>
+    <w:pPr>
+      <w:spacing w:before="100" w:beforeAutospacing="1" w:after="100" w:afterAutospacing="1" w:line="240" w:lineRule="auto"/>
+    </w:pPr>
+    <w:rPr>
+      <w:rFonts w:ascii="Times New Roman" w:eastAsia="Times New Roman" w:hAnsi="Times New Roman" w:cs="Times New Roman"/>
+      <w:sz w:val="24"/>
+      <w:szCs w:val="24"/>
+      <w:lang w:val="pl-PL" w:eastAsia="pl-PL"/>
     </w:rPr>
   </w:style>
 </w:styles>
